--- a/TryHackMe/WgetCTF/EIkebarbosa/writeup.docx
+++ b/TryHackMe/WgetCTF/EIkebarbosa/writeup.docx
@@ -4,17 +4,6 @@
   <w:body>
     <w:p>
       <w:pPr>
-        <w:jc w:val="center"/>
-        <w:rPr>
-          <w:rFonts w:ascii="Arial" w:eastAsia="Arial" w:hAnsi="Arial" w:cs="Arial"/>
-          <w:sz w:val="24"/>
-          <w:szCs w:val="24"/>
-        </w:rPr>
-      </w:pPr>
-    </w:p>
-    <w:p>
-      <w:pPr>
-        <w:jc w:val="center"/>
         <w:rPr>
           <w:rFonts w:ascii="Arial" w:eastAsia="Arial" w:hAnsi="Arial" w:cs="Arial"/>
           <w:sz w:val="24"/>
@@ -29,21 +18,28 @@
           <w:szCs w:val="24"/>
         </w:rPr>
         <w:drawing>
-          <wp:inline distT="0" distB="0" distL="0" distR="0" wp14:anchorId="0A5708A7" wp14:editId="47F3A225">
-            <wp:extent cx="5400040" cy="2136140"/>
+          <wp:inline distT="0" distB="0" distL="0" distR="0" wp14:anchorId="2CDD04FE" wp14:editId="3E22EE13">
+            <wp:extent cx="5400040" cy="2169795"/>
             <wp:effectExtent l="0" t="0" r="0" b="0"/>
-            <wp:docPr id="1030422474" name="image3.png" descr="Uma imagem contendo Logotipo&#10;&#10;Descrição gerada automaticamente"/>
-            <wp:cNvGraphicFramePr/>
+            <wp:docPr id="617484341" name="Imagem 7" descr="Logotipo&#10;&#10;Descrição gerada automaticamente com confiança baixa"/>
+            <wp:cNvGraphicFramePr>
+              <a:graphicFrameLocks xmlns:a="http://schemas.openxmlformats.org/drawingml/2006/main" noChangeAspect="1"/>
+            </wp:cNvGraphicFramePr>
             <a:graphic xmlns:a="http://schemas.openxmlformats.org/drawingml/2006/main">
               <a:graphicData uri="http://schemas.openxmlformats.org/drawingml/2006/picture">
                 <pic:pic xmlns:pic="http://schemas.openxmlformats.org/drawingml/2006/picture">
                   <pic:nvPicPr>
-                    <pic:cNvPr id="0" name="image3.png" descr="Uma imagem contendo Logotipo&#10;&#10;Descrição gerada automaticamente"/>
-                    <pic:cNvPicPr preferRelativeResize="0"/>
+                    <pic:cNvPr id="617484341" name="Imagem 7" descr="Logotipo&#10;&#10;Descrição gerada automaticamente com confiança baixa"/>
+                    <pic:cNvPicPr/>
                   </pic:nvPicPr>
                   <pic:blipFill>
-                    <a:blip r:embed="rId8"/>
-                    <a:srcRect/>
+                    <a:blip r:embed="rId7">
+                      <a:extLst>
+                        <a:ext uri="{28A0092B-C50C-407E-A947-70E740481C1C}">
+                          <a14:useLocalDpi xmlns:a14="http://schemas.microsoft.com/office/drawing/2010/main" val="0"/>
+                        </a:ext>
+                      </a:extLst>
+                    </a:blip>
                     <a:stretch>
                       <a:fillRect/>
                     </a:stretch>
@@ -51,12 +47,11 @@
                   <pic:spPr>
                     <a:xfrm>
                       <a:off x="0" y="0"/>
-                      <a:ext cx="5400040" cy="2136140"/>
+                      <a:ext cx="5400040" cy="2169795"/>
                     </a:xfrm>
                     <a:prstGeom prst="rect">
                       <a:avLst/>
                     </a:prstGeom>
-                    <a:ln/>
                   </pic:spPr>
                 </pic:pic>
               </a:graphicData>
@@ -67,7 +62,6 @@
     </w:p>
     <w:p>
       <w:pPr>
-        <w:jc w:val="center"/>
         <w:rPr>
           <w:rFonts w:ascii="Arial" w:eastAsia="Arial" w:hAnsi="Arial" w:cs="Arial"/>
           <w:sz w:val="24"/>
@@ -222,7 +216,15 @@
                 <w:sz w:val="24"/>
                 <w:szCs w:val="24"/>
               </w:rPr>
-              <w:t xml:space="preserve">CTF </w:t>
+              <w:t>CTF</w:t>
+            </w:r>
+            <w:r>
+              <w:rPr>
+                <w:rFonts w:ascii="Arial" w:eastAsia="Arial" w:hAnsi="Arial" w:cs="Arial"/>
+                <w:sz w:val="24"/>
+                <w:szCs w:val="24"/>
+              </w:rPr>
+              <w:t xml:space="preserve"> </w:t>
             </w:r>
             <w:proofErr w:type="spellStart"/>
             <w:r>
@@ -231,23 +233,7 @@
                 <w:sz w:val="24"/>
                 <w:szCs w:val="24"/>
               </w:rPr>
-              <w:t>Wge</w:t>
-            </w:r>
-            <w:r>
-              <w:rPr>
-                <w:rFonts w:ascii="Arial" w:eastAsia="Arial" w:hAnsi="Arial" w:cs="Arial"/>
-                <w:sz w:val="24"/>
-                <w:szCs w:val="24"/>
-              </w:rPr>
-              <w:t>t</w:t>
-            </w:r>
-            <w:r>
-              <w:rPr>
-                <w:rFonts w:ascii="Arial" w:eastAsia="Arial" w:hAnsi="Arial" w:cs="Arial"/>
-                <w:sz w:val="24"/>
-                <w:szCs w:val="24"/>
-              </w:rPr>
-              <w:t>CTF</w:t>
+              <w:t>WgetCTF</w:t>
             </w:r>
             <w:proofErr w:type="spellEnd"/>
             <w:r>
@@ -378,31 +364,31 @@
                 <w:sz w:val="24"/>
                 <w:szCs w:val="24"/>
               </w:rPr>
-              <w:t>/0</w:t>
-            </w:r>
-            <w:r>
-              <w:rPr>
-                <w:rFonts w:ascii="Arial" w:eastAsia="Arial" w:hAnsi="Arial" w:cs="Arial"/>
-                <w:sz w:val="24"/>
-                <w:szCs w:val="24"/>
-              </w:rPr>
-              <w:t>3</w:t>
-            </w:r>
-            <w:r>
-              <w:rPr>
-                <w:rFonts w:ascii="Arial" w:eastAsia="Arial" w:hAnsi="Arial" w:cs="Arial"/>
-                <w:sz w:val="24"/>
-                <w:szCs w:val="24"/>
-              </w:rPr>
-              <w:t>/202</w:t>
-            </w:r>
-            <w:r>
-              <w:rPr>
-                <w:rFonts w:ascii="Arial" w:eastAsia="Arial" w:hAnsi="Arial" w:cs="Arial"/>
-                <w:sz w:val="24"/>
-                <w:szCs w:val="24"/>
-              </w:rPr>
-              <w:t>5</w:t>
+              <w:t>/</w:t>
+            </w:r>
+            <w:r>
+              <w:rPr>
+                <w:rFonts w:ascii="Arial" w:eastAsia="Arial" w:hAnsi="Arial" w:cs="Arial"/>
+                <w:sz w:val="24"/>
+                <w:szCs w:val="24"/>
+              </w:rPr>
+              <w:t>03</w:t>
+            </w:r>
+            <w:r>
+              <w:rPr>
+                <w:rFonts w:ascii="Arial" w:eastAsia="Arial" w:hAnsi="Arial" w:cs="Arial"/>
+                <w:sz w:val="24"/>
+                <w:szCs w:val="24"/>
+              </w:rPr>
+              <w:t>/</w:t>
+            </w:r>
+            <w:r>
+              <w:rPr>
+                <w:rFonts w:ascii="Arial" w:eastAsia="Arial" w:hAnsi="Arial" w:cs="Arial"/>
+                <w:sz w:val="24"/>
+                <w:szCs w:val="24"/>
+              </w:rPr>
+              <w:t>2025</w:t>
             </w:r>
           </w:p>
         </w:tc>
@@ -482,23 +468,7 @@
                 <w:sz w:val="24"/>
                 <w:szCs w:val="24"/>
               </w:rPr>
-              <w:t>wge</w:t>
-            </w:r>
-            <w:r>
-              <w:rPr>
-                <w:rFonts w:ascii="Arial" w:eastAsia="Arial" w:hAnsi="Arial" w:cs="Arial"/>
-                <w:sz w:val="24"/>
-                <w:szCs w:val="24"/>
-              </w:rPr>
-              <w:t>t</w:t>
-            </w:r>
-            <w:r>
-              <w:rPr>
-                <w:rFonts w:ascii="Arial" w:eastAsia="Arial" w:hAnsi="Arial" w:cs="Arial"/>
-                <w:sz w:val="24"/>
-                <w:szCs w:val="24"/>
-              </w:rPr>
-              <w:t>ctf</w:t>
+              <w:t>wgetctf</w:t>
             </w:r>
             <w:proofErr w:type="spellEnd"/>
           </w:p>
@@ -660,7 +630,7 @@
                 <w:sz w:val="24"/>
                 <w:szCs w:val="24"/>
               </w:rPr>
-              <w:t>João Branco</w:t>
+              <w:t>Nome do revisor</w:t>
             </w:r>
           </w:p>
         </w:tc>
@@ -683,7 +653,7 @@
                 <w:sz w:val="24"/>
                 <w:szCs w:val="24"/>
               </w:rPr>
-              <w:t>Presidente</w:t>
+              <w:t>Orientador</w:t>
             </w:r>
           </w:p>
         </w:tc>
@@ -736,7 +706,7 @@
                 <w:sz w:val="24"/>
                 <w:szCs w:val="24"/>
               </w:rPr>
-              <w:t>João Branco</w:t>
+              <w:t>Nome do aprovador</w:t>
             </w:r>
           </w:p>
         </w:tc>
@@ -759,7 +729,7 @@
                 <w:sz w:val="24"/>
                 <w:szCs w:val="24"/>
               </w:rPr>
-              <w:t>Presidente</w:t>
+              <w:t>Diretor</w:t>
             </w:r>
           </w:p>
         </w:tc>
@@ -956,7 +926,23 @@
                 <w:sz w:val="24"/>
                 <w:szCs w:val="24"/>
               </w:rPr>
-              <w:t>28/08</w:t>
+              <w:t>28</w:t>
+            </w:r>
+            <w:r>
+              <w:rPr>
+                <w:rFonts w:ascii="Arial" w:eastAsia="Arial" w:hAnsi="Arial" w:cs="Arial"/>
+                <w:sz w:val="24"/>
+                <w:szCs w:val="24"/>
+              </w:rPr>
+              <w:t>/</w:t>
+            </w:r>
+            <w:r>
+              <w:rPr>
+                <w:rFonts w:ascii="Arial" w:eastAsia="Arial" w:hAnsi="Arial" w:cs="Arial"/>
+                <w:sz w:val="24"/>
+                <w:szCs w:val="24"/>
+              </w:rPr>
+              <w:t>08</w:t>
             </w:r>
             <w:r>
               <w:rPr>
@@ -1048,7 +1034,7 @@
                 <w:sz w:val="24"/>
                 <w:szCs w:val="24"/>
               </w:rPr>
-              <w:t>02/09/2024</w:t>
+              <w:t>DD/MM/AAAA</w:t>
             </w:r>
           </w:p>
         </w:tc>
@@ -1124,7 +1110,7 @@
                 <w:sz w:val="24"/>
                 <w:szCs w:val="24"/>
               </w:rPr>
-              <w:t>02/09/2024</w:t>
+              <w:t>DD/MM/AAAA</w:t>
             </w:r>
           </w:p>
         </w:tc>
@@ -1155,34 +1141,414 @@
     </w:tbl>
     <w:p>
       <w:pPr>
-        <w:jc w:val="center"/>
-        <w:rPr>
-          <w:rFonts w:ascii="Arial" w:eastAsia="Arial" w:hAnsi="Arial" w:cs="Arial"/>
-          <w:sz w:val="24"/>
-          <w:szCs w:val="24"/>
-        </w:rPr>
-      </w:pPr>
-    </w:p>
-    <w:p>
-      <w:pPr>
-        <w:jc w:val="center"/>
-        <w:rPr>
-          <w:rFonts w:ascii="Arial" w:eastAsia="Arial" w:hAnsi="Arial" w:cs="Arial"/>
-          <w:sz w:val="24"/>
-          <w:szCs w:val="24"/>
-        </w:rPr>
-      </w:pPr>
-    </w:p>
-    <w:p>
-      <w:pPr>
-        <w:jc w:val="center"/>
-        <w:rPr>
-          <w:rFonts w:ascii="Arial" w:eastAsia="Arial" w:hAnsi="Arial" w:cs="Arial"/>
-          <w:sz w:val="24"/>
-          <w:szCs w:val="24"/>
-        </w:rPr>
-      </w:pPr>
-    </w:p>
+        <w:rPr>
+          <w:rFonts w:ascii="Arial" w:eastAsia="Arial" w:hAnsi="Arial" w:cs="Arial"/>
+          <w:sz w:val="24"/>
+          <w:szCs w:val="24"/>
+        </w:rPr>
+      </w:pPr>
+    </w:p>
+    <w:p>
+      <w:pPr>
+        <w:rPr>
+          <w:rFonts w:ascii="Arial" w:eastAsia="Arial" w:hAnsi="Arial" w:cs="Arial"/>
+          <w:sz w:val="24"/>
+          <w:szCs w:val="24"/>
+        </w:rPr>
+      </w:pPr>
+    </w:p>
+    <w:p>
+      <w:pPr>
+        <w:rPr>
+          <w:rFonts w:ascii="Arial" w:eastAsia="Arial" w:hAnsi="Arial" w:cs="Arial"/>
+          <w:sz w:val="24"/>
+          <w:szCs w:val="24"/>
+        </w:rPr>
+      </w:pPr>
+    </w:p>
+    <w:tbl>
+      <w:tblPr>
+        <w:tblW w:w="8494" w:type="dxa"/>
+        <w:tblBorders>
+          <w:top w:val="single" w:sz="4" w:space="0" w:color="000000"/>
+          <w:left w:val="single" w:sz="4" w:space="0" w:color="000000"/>
+          <w:bottom w:val="single" w:sz="4" w:space="0" w:color="000000"/>
+          <w:right w:val="single" w:sz="4" w:space="0" w:color="000000"/>
+          <w:insideH w:val="single" w:sz="4" w:space="0" w:color="000000"/>
+          <w:insideV w:val="single" w:sz="4" w:space="0" w:color="000000"/>
+        </w:tblBorders>
+        <w:tblLayout w:type="fixed"/>
+        <w:tblLook w:val="0400" w:firstRow="0" w:lastRow="0" w:firstColumn="0" w:lastColumn="0" w:noHBand="0" w:noVBand="1"/>
+      </w:tblPr>
+      <w:tblGrid>
+        <w:gridCol w:w="4247"/>
+        <w:gridCol w:w="4247"/>
+      </w:tblGrid>
+      <w:tr>
+        <w:trPr>
+          <w:trHeight w:val="440"/>
+        </w:trPr>
+        <w:tc>
+          <w:tcPr>
+            <w:tcW w:w="8494" w:type="dxa"/>
+            <w:gridSpan w:val="2"/>
+            <w:shd w:val="clear" w:color="auto" w:fill="C1E4F5"/>
+            <w:vAlign w:val="center"/>
+          </w:tcPr>
+          <w:p>
+            <w:pPr>
+              <w:jc w:val="center"/>
+              <w:rPr>
+                <w:rFonts w:ascii="Arial" w:eastAsia="Arial" w:hAnsi="Arial" w:cs="Arial"/>
+                <w:b/>
+                <w:sz w:val="24"/>
+                <w:szCs w:val="24"/>
+              </w:rPr>
+            </w:pPr>
+            <w:r>
+              <w:rPr>
+                <w:rFonts w:ascii="Arial" w:eastAsia="Arial" w:hAnsi="Arial" w:cs="Arial"/>
+                <w:b/>
+                <w:sz w:val="24"/>
+                <w:szCs w:val="24"/>
+              </w:rPr>
+              <w:lastRenderedPageBreak/>
+              <w:t>Informações do CTF</w:t>
+            </w:r>
+          </w:p>
+        </w:tc>
+      </w:tr>
+      <w:tr>
+        <w:trPr>
+          <w:trHeight w:val="417"/>
+        </w:trPr>
+        <w:tc>
+          <w:tcPr>
+            <w:tcW w:w="4247" w:type="dxa"/>
+            <w:vAlign w:val="center"/>
+          </w:tcPr>
+          <w:p>
+            <w:pPr>
+              <w:rPr>
+                <w:rFonts w:ascii="Arial" w:eastAsia="Arial" w:hAnsi="Arial" w:cs="Arial"/>
+                <w:b/>
+                <w:sz w:val="24"/>
+                <w:szCs w:val="24"/>
+              </w:rPr>
+            </w:pPr>
+            <w:r>
+              <w:rPr>
+                <w:rFonts w:ascii="Arial" w:eastAsia="Arial" w:hAnsi="Arial" w:cs="Arial"/>
+                <w:b/>
+                <w:sz w:val="24"/>
+                <w:szCs w:val="24"/>
+              </w:rPr>
+              <w:t xml:space="preserve">Nível de Dificuldade </w:t>
+            </w:r>
+          </w:p>
+        </w:tc>
+        <w:tc>
+          <w:tcPr>
+            <w:tcW w:w="4247" w:type="dxa"/>
+            <w:vAlign w:val="center"/>
+          </w:tcPr>
+          <w:p>
+            <w:pPr>
+              <w:rPr>
+                <w:rFonts w:ascii="Arial" w:eastAsia="Arial" w:hAnsi="Arial" w:cs="Arial"/>
+                <w:sz w:val="24"/>
+                <w:szCs w:val="24"/>
+              </w:rPr>
+            </w:pPr>
+            <w:r>
+              <w:rPr>
+                <w:rFonts w:ascii="Arial" w:eastAsia="Arial" w:hAnsi="Arial" w:cs="Arial"/>
+                <w:sz w:val="24"/>
+                <w:szCs w:val="24"/>
+              </w:rPr>
+              <w:t xml:space="preserve">Fácil </w:t>
+            </w:r>
+          </w:p>
+        </w:tc>
+      </w:tr>
+      <w:tr>
+        <w:trPr>
+          <w:trHeight w:val="422"/>
+        </w:trPr>
+        <w:tc>
+          <w:tcPr>
+            <w:tcW w:w="4247" w:type="dxa"/>
+            <w:vAlign w:val="center"/>
+          </w:tcPr>
+          <w:p>
+            <w:pPr>
+              <w:rPr>
+                <w:rFonts w:ascii="Arial" w:eastAsia="Arial" w:hAnsi="Arial" w:cs="Arial"/>
+                <w:b/>
+                <w:sz w:val="24"/>
+                <w:szCs w:val="24"/>
+              </w:rPr>
+            </w:pPr>
+            <w:r>
+              <w:rPr>
+                <w:rFonts w:ascii="Arial" w:eastAsia="Arial" w:hAnsi="Arial" w:cs="Arial"/>
+                <w:b/>
+                <w:sz w:val="24"/>
+                <w:szCs w:val="24"/>
+              </w:rPr>
+              <w:t>Tipo de acesso</w:t>
+            </w:r>
+          </w:p>
+        </w:tc>
+        <w:tc>
+          <w:tcPr>
+            <w:tcW w:w="4247" w:type="dxa"/>
+            <w:vAlign w:val="center"/>
+          </w:tcPr>
+          <w:p>
+            <w:pPr>
+              <w:rPr>
+                <w:rFonts w:ascii="Arial" w:eastAsia="Arial" w:hAnsi="Arial" w:cs="Arial"/>
+                <w:sz w:val="24"/>
+                <w:szCs w:val="24"/>
+              </w:rPr>
+            </w:pPr>
+            <w:r>
+              <w:rPr>
+                <w:rFonts w:ascii="Arial" w:eastAsia="Arial" w:hAnsi="Arial" w:cs="Arial"/>
+                <w:sz w:val="24"/>
+                <w:szCs w:val="24"/>
+              </w:rPr>
+              <w:t>Gratuito</w:t>
+            </w:r>
+          </w:p>
+        </w:tc>
+      </w:tr>
+      <w:tr>
+        <w:trPr>
+          <w:trHeight w:val="412"/>
+        </w:trPr>
+        <w:tc>
+          <w:tcPr>
+            <w:tcW w:w="4247" w:type="dxa"/>
+            <w:vAlign w:val="center"/>
+          </w:tcPr>
+          <w:p>
+            <w:pPr>
+              <w:rPr>
+                <w:rFonts w:ascii="Arial" w:eastAsia="Arial" w:hAnsi="Arial" w:cs="Arial"/>
+                <w:b/>
+                <w:sz w:val="24"/>
+                <w:szCs w:val="24"/>
+              </w:rPr>
+            </w:pPr>
+            <w:r>
+              <w:rPr>
+                <w:rFonts w:ascii="Arial" w:eastAsia="Arial" w:hAnsi="Arial" w:cs="Arial"/>
+                <w:b/>
+                <w:sz w:val="24"/>
+                <w:szCs w:val="24"/>
+              </w:rPr>
+              <w:t>Conceitos envolvidos</w:t>
+            </w:r>
+          </w:p>
+        </w:tc>
+        <w:tc>
+          <w:tcPr>
+            <w:tcW w:w="4247" w:type="dxa"/>
+            <w:vAlign w:val="center"/>
+          </w:tcPr>
+          <w:p>
+            <w:pPr>
+              <w:rPr>
+                <w:rFonts w:ascii="Arial" w:eastAsia="Arial" w:hAnsi="Arial" w:cs="Arial"/>
+                <w:sz w:val="24"/>
+                <w:szCs w:val="24"/>
+              </w:rPr>
+            </w:pPr>
+            <w:r>
+              <w:rPr>
+                <w:rFonts w:ascii="Arial" w:hAnsi="Arial" w:cs="Arial"/>
+                <w:sz w:val="24"/>
+              </w:rPr>
+              <w:t>E</w:t>
+            </w:r>
+            <w:r>
+              <w:rPr>
+                <w:rFonts w:ascii="Arial" w:hAnsi="Arial" w:cs="Arial"/>
+                <w:sz w:val="24"/>
+              </w:rPr>
+              <w:t>numeração</w:t>
+            </w:r>
+            <w:r>
+              <w:rPr>
+                <w:rFonts w:ascii="Arial" w:hAnsi="Arial" w:cs="Arial"/>
+                <w:sz w:val="24"/>
+              </w:rPr>
+              <w:t xml:space="preserve">, </w:t>
+            </w:r>
+            <w:proofErr w:type="spellStart"/>
+            <w:r>
+              <w:rPr>
+                <w:rFonts w:ascii="Arial" w:hAnsi="Arial" w:cs="Arial"/>
+                <w:sz w:val="24"/>
+              </w:rPr>
+              <w:t>cracking</w:t>
+            </w:r>
+            <w:proofErr w:type="spellEnd"/>
+            <w:r>
+              <w:rPr>
+                <w:rFonts w:ascii="Arial" w:hAnsi="Arial" w:cs="Arial"/>
+                <w:sz w:val="24"/>
+              </w:rPr>
+              <w:t xml:space="preserve"> de senhas e </w:t>
+            </w:r>
+            <w:proofErr w:type="spellStart"/>
+            <w:r>
+              <w:rPr>
+                <w:rFonts w:ascii="Arial" w:hAnsi="Arial" w:cs="Arial"/>
+                <w:sz w:val="24"/>
+              </w:rPr>
+              <w:t>privilege</w:t>
+            </w:r>
+            <w:proofErr w:type="spellEnd"/>
+            <w:r>
+              <w:rPr>
+                <w:rFonts w:ascii="Arial" w:hAnsi="Arial" w:cs="Arial"/>
+                <w:sz w:val="24"/>
+              </w:rPr>
+              <w:t xml:space="preserve"> </w:t>
+            </w:r>
+            <w:proofErr w:type="spellStart"/>
+            <w:r>
+              <w:rPr>
+                <w:rFonts w:ascii="Arial" w:hAnsi="Arial" w:cs="Arial"/>
+                <w:sz w:val="24"/>
+              </w:rPr>
+              <w:t>escalation</w:t>
+            </w:r>
+            <w:proofErr w:type="spellEnd"/>
+            <w:r>
+              <w:rPr>
+                <w:rFonts w:ascii="Arial" w:hAnsi="Arial" w:cs="Arial"/>
+                <w:sz w:val="24"/>
+              </w:rPr>
+              <w:t>.</w:t>
+            </w:r>
+          </w:p>
+        </w:tc>
+      </w:tr>
+      <w:tr>
+        <w:trPr>
+          <w:trHeight w:val="412"/>
+        </w:trPr>
+        <w:tc>
+          <w:tcPr>
+            <w:tcW w:w="4247" w:type="dxa"/>
+            <w:vAlign w:val="center"/>
+          </w:tcPr>
+          <w:p>
+            <w:pPr>
+              <w:rPr>
+                <w:rFonts w:ascii="Arial" w:eastAsia="Arial" w:hAnsi="Arial" w:cs="Arial"/>
+                <w:b/>
+                <w:sz w:val="24"/>
+                <w:szCs w:val="24"/>
+              </w:rPr>
+            </w:pPr>
+            <w:r>
+              <w:rPr>
+                <w:rFonts w:ascii="Arial" w:eastAsia="Arial" w:hAnsi="Arial" w:cs="Arial"/>
+                <w:b/>
+                <w:sz w:val="24"/>
+                <w:szCs w:val="24"/>
+              </w:rPr>
+              <w:t>Plataforma</w:t>
+            </w:r>
+          </w:p>
+        </w:tc>
+        <w:tc>
+          <w:tcPr>
+            <w:tcW w:w="4247" w:type="dxa"/>
+            <w:vAlign w:val="center"/>
+          </w:tcPr>
+          <w:p>
+            <w:pPr>
+              <w:rPr>
+                <w:rFonts w:ascii="Arial" w:eastAsia="Arial" w:hAnsi="Arial" w:cs="Arial"/>
+                <w:sz w:val="24"/>
+                <w:szCs w:val="24"/>
+              </w:rPr>
+            </w:pPr>
+            <w:proofErr w:type="spellStart"/>
+            <w:r>
+              <w:rPr>
+                <w:rFonts w:ascii="Arial" w:eastAsia="Arial" w:hAnsi="Arial" w:cs="Arial"/>
+                <w:sz w:val="24"/>
+                <w:szCs w:val="24"/>
+              </w:rPr>
+              <w:t>Tryhackme</w:t>
+            </w:r>
+            <w:proofErr w:type="spellEnd"/>
+          </w:p>
+        </w:tc>
+      </w:tr>
+      <w:tr>
+        <w:trPr>
+          <w:trHeight w:val="412"/>
+        </w:trPr>
+        <w:tc>
+          <w:tcPr>
+            <w:tcW w:w="4247" w:type="dxa"/>
+            <w:vAlign w:val="center"/>
+          </w:tcPr>
+          <w:p>
+            <w:pPr>
+              <w:rPr>
+                <w:rFonts w:ascii="Arial" w:eastAsia="Arial" w:hAnsi="Arial" w:cs="Arial"/>
+                <w:b/>
+                <w:sz w:val="24"/>
+                <w:szCs w:val="24"/>
+              </w:rPr>
+            </w:pPr>
+            <w:r>
+              <w:rPr>
+                <w:rFonts w:ascii="Arial" w:eastAsia="Arial" w:hAnsi="Arial" w:cs="Arial"/>
+                <w:b/>
+                <w:sz w:val="24"/>
+                <w:szCs w:val="24"/>
+              </w:rPr>
+              <w:t xml:space="preserve">Área </w:t>
+            </w:r>
+          </w:p>
+        </w:tc>
+        <w:tc>
+          <w:tcPr>
+            <w:tcW w:w="4247" w:type="dxa"/>
+            <w:vAlign w:val="center"/>
+          </w:tcPr>
+          <w:p>
+            <w:pPr>
+              <w:rPr>
+                <w:rFonts w:ascii="Arial" w:eastAsia="Arial" w:hAnsi="Arial" w:cs="Arial"/>
+                <w:sz w:val="24"/>
+                <w:szCs w:val="24"/>
+              </w:rPr>
+            </w:pPr>
+            <w:proofErr w:type="spellStart"/>
+            <w:r>
+              <w:rPr>
+                <w:rFonts w:ascii="Arial" w:eastAsia="Arial" w:hAnsi="Arial" w:cs="Arial"/>
+                <w:sz w:val="24"/>
+                <w:szCs w:val="24"/>
+              </w:rPr>
+              <w:t>Red</w:t>
+            </w:r>
+            <w:proofErr w:type="spellEnd"/>
+          </w:p>
+        </w:tc>
+      </w:tr>
+    </w:tbl>
     <w:p>
       <w:pPr>
         <w:keepNext/>
@@ -1203,7 +1569,19 @@
           <w:szCs w:val="32"/>
         </w:rPr>
       </w:pPr>
-      <w:r>
+    </w:p>
+    <w:p>
+      <w:pPr>
+        <w:keepNext/>
+        <w:keepLines/>
+        <w:pBdr>
+          <w:top w:val="nil"/>
+          <w:left w:val="nil"/>
+          <w:bottom w:val="nil"/>
+          <w:right w:val="nil"/>
+          <w:between w:val="nil"/>
+        </w:pBdr>
+        <w:spacing w:before="240" w:after="0"/>
         <w:rPr>
           <w:rFonts w:ascii="Arial" w:eastAsia="Arial" w:hAnsi="Arial" w:cs="Arial"/>
           <w:b/>
@@ -1211,12 +1589,21 @@
           <w:sz w:val="32"/>
           <w:szCs w:val="32"/>
         </w:rPr>
+      </w:pPr>
+      <w:r>
+        <w:rPr>
+          <w:rFonts w:ascii="Arial" w:eastAsia="Arial" w:hAnsi="Arial" w:cs="Arial"/>
+          <w:b/>
+          <w:color w:val="000000"/>
+          <w:sz w:val="32"/>
+          <w:szCs w:val="32"/>
+        </w:rPr>
         <w:t>Sumário</w:t>
       </w:r>
     </w:p>
     <w:sdt>
       <w:sdtPr>
-        <w:id w:val="-863667280"/>
+        <w:id w:val="2074159227"/>
         <w:docPartObj>
           <w:docPartGallery w:val="Table of Contents"/>
           <w:docPartUnique/>
@@ -1324,6 +1711,9 @@
           </w:pPr>
           <w:hyperlink w:anchor="_heading=h.3znysh7">
             <w:r>
+              <w:rPr>
+                <w:color w:val="000000"/>
+              </w:rPr>
               <w:t>User flag</w:t>
             </w:r>
             <w:r>
@@ -1355,8 +1745,11 @@
               <w:szCs w:val="24"/>
             </w:rPr>
           </w:pPr>
-          <w:hyperlink w:anchor="_heading=h.2et92p0">
-            <w:r>
+          <w:hyperlink w:anchor="_heading=h.3dy6vkm">
+            <w:r>
+              <w:rPr>
+                <w:color w:val="000000"/>
+              </w:rPr>
               <w:t>Root flag</w:t>
             </w:r>
             <w:r>
@@ -1563,96 +1956,6 @@
     </w:p>
     <w:p>
       <w:pPr>
-        <w:rPr>
-          <w:rFonts w:ascii="Arial" w:eastAsia="Arial" w:hAnsi="Arial" w:cs="Arial"/>
-          <w:b/>
-          <w:sz w:val="24"/>
-          <w:szCs w:val="24"/>
-        </w:rPr>
-      </w:pPr>
-    </w:p>
-    <w:p>
-      <w:pPr>
-        <w:rPr>
-          <w:rFonts w:ascii="Arial" w:eastAsia="Arial" w:hAnsi="Arial" w:cs="Arial"/>
-          <w:b/>
-          <w:sz w:val="24"/>
-          <w:szCs w:val="24"/>
-        </w:rPr>
-      </w:pPr>
-    </w:p>
-    <w:p>
-      <w:pPr>
-        <w:rPr>
-          <w:rFonts w:ascii="Arial" w:eastAsia="Arial" w:hAnsi="Arial" w:cs="Arial"/>
-          <w:b/>
-          <w:sz w:val="24"/>
-          <w:szCs w:val="24"/>
-        </w:rPr>
-      </w:pPr>
-    </w:p>
-    <w:p>
-      <w:pPr>
-        <w:rPr>
-          <w:rFonts w:ascii="Arial" w:eastAsia="Arial" w:hAnsi="Arial" w:cs="Arial"/>
-          <w:b/>
-          <w:sz w:val="24"/>
-          <w:szCs w:val="24"/>
-        </w:rPr>
-      </w:pPr>
-    </w:p>
-    <w:p>
-      <w:pPr>
-        <w:rPr>
-          <w:rFonts w:ascii="Arial" w:eastAsia="Arial" w:hAnsi="Arial" w:cs="Arial"/>
-          <w:b/>
-          <w:sz w:val="24"/>
-          <w:szCs w:val="24"/>
-        </w:rPr>
-      </w:pPr>
-    </w:p>
-    <w:p>
-      <w:pPr>
-        <w:rPr>
-          <w:rFonts w:ascii="Arial" w:eastAsia="Arial" w:hAnsi="Arial" w:cs="Arial"/>
-          <w:b/>
-          <w:sz w:val="24"/>
-          <w:szCs w:val="24"/>
-        </w:rPr>
-      </w:pPr>
-    </w:p>
-    <w:p>
-      <w:pPr>
-        <w:rPr>
-          <w:rFonts w:ascii="Arial" w:eastAsia="Arial" w:hAnsi="Arial" w:cs="Arial"/>
-          <w:b/>
-          <w:sz w:val="24"/>
-          <w:szCs w:val="24"/>
-        </w:rPr>
-      </w:pPr>
-    </w:p>
-    <w:p>
-      <w:pPr>
-        <w:rPr>
-          <w:rFonts w:ascii="Arial" w:eastAsia="Arial" w:hAnsi="Arial" w:cs="Arial"/>
-          <w:b/>
-          <w:sz w:val="24"/>
-          <w:szCs w:val="24"/>
-        </w:rPr>
-      </w:pPr>
-    </w:p>
-    <w:p>
-      <w:pPr>
-        <w:rPr>
-          <w:rFonts w:ascii="Arial" w:eastAsia="Arial" w:hAnsi="Arial" w:cs="Arial"/>
-          <w:b/>
-          <w:sz w:val="24"/>
-          <w:szCs w:val="24"/>
-        </w:rPr>
-      </w:pPr>
-    </w:p>
-    <w:p>
-      <w:pPr>
         <w:pBdr>
           <w:top w:val="nil"/>
           <w:left w:val="nil"/>
@@ -1692,6 +1995,17 @@
           <w:szCs w:val="32"/>
         </w:rPr>
       </w:pPr>
+      <w:r>
+        <w:rPr>
+          <w:rFonts w:ascii="Arial" w:eastAsia="Arial" w:hAnsi="Arial" w:cs="Arial"/>
+          <w:b/>
+          <w:smallCaps/>
+          <w:color w:val="000000"/>
+          <w:sz w:val="32"/>
+          <w:szCs w:val="32"/>
+        </w:rPr>
+        <w:t>Contextualização</w:t>
+      </w:r>
     </w:p>
     <w:p>
       <w:pPr>
@@ -1704,25 +2018,150 @@
         </w:pBdr>
         <w:spacing w:after="0" w:line="360" w:lineRule="auto"/>
         <w:rPr>
-          <w:rFonts w:ascii="Arial" w:eastAsia="Arial" w:hAnsi="Arial" w:cs="Arial"/>
-          <w:b/>
-          <w:smallCaps/>
-          <w:color w:val="000000"/>
-          <w:sz w:val="32"/>
-          <w:szCs w:val="32"/>
-        </w:rPr>
-      </w:pPr>
-      <w:r>
-        <w:rPr>
-          <w:rFonts w:ascii="Arial" w:eastAsia="Arial" w:hAnsi="Arial" w:cs="Arial"/>
-          <w:b/>
-          <w:smallCaps/>
-          <w:color w:val="000000"/>
-          <w:sz w:val="32"/>
-          <w:szCs w:val="32"/>
+          <w:rFonts w:ascii="Arial" w:hAnsi="Arial" w:cs="Arial"/>
+          <w:sz w:val="24"/>
+        </w:rPr>
+      </w:pPr>
+      <w:r>
+        <w:rPr>
+          <w:rFonts w:ascii="Arial" w:hAnsi="Arial" w:cs="Arial"/>
+          <w:sz w:val="24"/>
         </w:rPr>
         <w:lastRenderedPageBreak/>
-        <w:t>Contextualização</w:t>
+        <w:t xml:space="preserve">O </w:t>
+      </w:r>
+      <w:proofErr w:type="spellStart"/>
+      <w:r>
+        <w:rPr>
+          <w:rFonts w:ascii="Arial" w:hAnsi="Arial" w:cs="Arial"/>
+          <w:sz w:val="24"/>
+        </w:rPr>
+        <w:t>Wge</w:t>
+      </w:r>
+      <w:r>
+        <w:rPr>
+          <w:rFonts w:ascii="Arial" w:hAnsi="Arial" w:cs="Arial"/>
+          <w:sz w:val="24"/>
+        </w:rPr>
+        <w:t>t</w:t>
+      </w:r>
+      <w:r>
+        <w:rPr>
+          <w:rFonts w:ascii="Arial" w:hAnsi="Arial" w:cs="Arial"/>
+          <w:sz w:val="24"/>
+        </w:rPr>
+        <w:t>CTF</w:t>
+      </w:r>
+      <w:proofErr w:type="spellEnd"/>
+      <w:r>
+        <w:rPr>
+          <w:rFonts w:ascii="Arial" w:hAnsi="Arial" w:cs="Arial"/>
+          <w:sz w:val="24"/>
+        </w:rPr>
+        <w:t xml:space="preserve"> é um Capture The Flag (CTF) disponível na plataforma </w:t>
+      </w:r>
+      <w:proofErr w:type="spellStart"/>
+      <w:r>
+        <w:rPr>
+          <w:rFonts w:ascii="Arial" w:hAnsi="Arial" w:cs="Arial"/>
+          <w:sz w:val="24"/>
+        </w:rPr>
+        <w:t>TryHackMe</w:t>
+      </w:r>
+      <w:proofErr w:type="spellEnd"/>
+      <w:r>
+        <w:rPr>
+          <w:rFonts w:ascii="Arial" w:hAnsi="Arial" w:cs="Arial"/>
+          <w:sz w:val="24"/>
+        </w:rPr>
+        <w:t xml:space="preserve">, voltado para iniciantes que desejam aprimorar suas habilidades em </w:t>
+      </w:r>
+      <w:proofErr w:type="spellStart"/>
+      <w:r>
+        <w:rPr>
+          <w:rFonts w:ascii="Arial" w:hAnsi="Arial" w:cs="Arial"/>
+          <w:sz w:val="24"/>
+        </w:rPr>
+        <w:t>pentest</w:t>
+      </w:r>
+      <w:proofErr w:type="spellEnd"/>
+      <w:r>
+        <w:rPr>
+          <w:rFonts w:ascii="Arial" w:hAnsi="Arial" w:cs="Arial"/>
+          <w:sz w:val="24"/>
+        </w:rPr>
+        <w:t xml:space="preserve"> e </w:t>
+      </w:r>
+      <w:proofErr w:type="spellStart"/>
+      <w:r>
+        <w:rPr>
+          <w:rFonts w:ascii="Arial" w:hAnsi="Arial" w:cs="Arial"/>
+          <w:sz w:val="24"/>
+        </w:rPr>
+        <w:t>cybersecurity</w:t>
+      </w:r>
+      <w:proofErr w:type="spellEnd"/>
+      <w:r>
+        <w:rPr>
+          <w:rFonts w:ascii="Arial" w:hAnsi="Arial" w:cs="Arial"/>
+          <w:sz w:val="24"/>
+        </w:rPr>
+        <w:t>. Esse desafio foca em explorar vulnerabilidades comuns em aplicações web, exigindo dos participantes conhecimento em enumeração</w:t>
+      </w:r>
+      <w:r>
+        <w:rPr>
+          <w:rFonts w:ascii="Arial" w:hAnsi="Arial" w:cs="Arial"/>
+          <w:sz w:val="24"/>
+        </w:rPr>
+        <w:t xml:space="preserve">, </w:t>
+      </w:r>
+      <w:proofErr w:type="spellStart"/>
+      <w:r>
+        <w:rPr>
+          <w:rFonts w:ascii="Arial" w:hAnsi="Arial" w:cs="Arial"/>
+          <w:sz w:val="24"/>
+        </w:rPr>
+        <w:t>cracking</w:t>
+      </w:r>
+      <w:proofErr w:type="spellEnd"/>
+      <w:r>
+        <w:rPr>
+          <w:rFonts w:ascii="Arial" w:hAnsi="Arial" w:cs="Arial"/>
+          <w:sz w:val="24"/>
+        </w:rPr>
+        <w:t xml:space="preserve"> de senhas e </w:t>
+      </w:r>
+      <w:proofErr w:type="spellStart"/>
+      <w:r>
+        <w:rPr>
+          <w:rFonts w:ascii="Arial" w:hAnsi="Arial" w:cs="Arial"/>
+          <w:sz w:val="24"/>
+        </w:rPr>
+        <w:t>privilege</w:t>
+      </w:r>
+      <w:proofErr w:type="spellEnd"/>
+      <w:r>
+        <w:rPr>
+          <w:rFonts w:ascii="Arial" w:hAnsi="Arial" w:cs="Arial"/>
+          <w:sz w:val="24"/>
+        </w:rPr>
+        <w:t xml:space="preserve"> </w:t>
+      </w:r>
+      <w:proofErr w:type="spellStart"/>
+      <w:r>
+        <w:rPr>
+          <w:rFonts w:ascii="Arial" w:hAnsi="Arial" w:cs="Arial"/>
+          <w:sz w:val="24"/>
+        </w:rPr>
+        <w:t>escalation</w:t>
+      </w:r>
+      <w:proofErr w:type="spellEnd"/>
+      <w:r>
+        <w:rPr>
+          <w:rFonts w:ascii="Arial" w:hAnsi="Arial" w:cs="Arial"/>
+          <w:sz w:val="24"/>
+        </w:rPr>
+        <w:t>.</w:t>
       </w:r>
     </w:p>
     <w:p>
@@ -1752,149 +2191,26 @@
         </w:pBdr>
         <w:spacing w:after="0" w:line="360" w:lineRule="auto"/>
         <w:rPr>
-          <w:rFonts w:ascii="Arial" w:hAnsi="Arial" w:cs="Arial"/>
-          <w:sz w:val="24"/>
-        </w:rPr>
-      </w:pPr>
-      <w:r>
-        <w:rPr>
-          <w:rFonts w:ascii="Arial" w:hAnsi="Arial" w:cs="Arial"/>
-          <w:sz w:val="24"/>
-        </w:rPr>
-        <w:t xml:space="preserve">O </w:t>
-      </w:r>
-      <w:proofErr w:type="spellStart"/>
-      <w:r>
-        <w:rPr>
-          <w:rFonts w:ascii="Arial" w:hAnsi="Arial" w:cs="Arial"/>
-          <w:sz w:val="24"/>
-        </w:rPr>
-        <w:t>Wge</w:t>
-      </w:r>
-      <w:r>
-        <w:rPr>
-          <w:rFonts w:ascii="Arial" w:hAnsi="Arial" w:cs="Arial"/>
-          <w:sz w:val="24"/>
-        </w:rPr>
-        <w:t>t</w:t>
-      </w:r>
-      <w:r>
-        <w:rPr>
-          <w:rFonts w:ascii="Arial" w:hAnsi="Arial" w:cs="Arial"/>
-          <w:sz w:val="24"/>
-        </w:rPr>
-        <w:t>CTF</w:t>
-      </w:r>
-      <w:proofErr w:type="spellEnd"/>
-      <w:r>
-        <w:rPr>
-          <w:rFonts w:ascii="Arial" w:hAnsi="Arial" w:cs="Arial"/>
-          <w:sz w:val="24"/>
-        </w:rPr>
-        <w:t xml:space="preserve"> é um Capture The Flag (CTF) disponível na plataforma </w:t>
-      </w:r>
-      <w:proofErr w:type="spellStart"/>
-      <w:r>
-        <w:rPr>
-          <w:rFonts w:ascii="Arial" w:hAnsi="Arial" w:cs="Arial"/>
-          <w:sz w:val="24"/>
-        </w:rPr>
-        <w:t>TryHackMe</w:t>
-      </w:r>
-      <w:proofErr w:type="spellEnd"/>
-      <w:r>
-        <w:rPr>
-          <w:rFonts w:ascii="Arial" w:hAnsi="Arial" w:cs="Arial"/>
-          <w:sz w:val="24"/>
-        </w:rPr>
-        <w:t xml:space="preserve">, voltado para iniciantes que desejam aprimorar suas habilidades em </w:t>
-      </w:r>
-      <w:proofErr w:type="spellStart"/>
-      <w:r>
-        <w:rPr>
-          <w:rFonts w:ascii="Arial" w:hAnsi="Arial" w:cs="Arial"/>
-          <w:sz w:val="24"/>
-        </w:rPr>
-        <w:t>pentest</w:t>
-      </w:r>
-      <w:proofErr w:type="spellEnd"/>
-      <w:r>
-        <w:rPr>
-          <w:rFonts w:ascii="Arial" w:hAnsi="Arial" w:cs="Arial"/>
-          <w:sz w:val="24"/>
-        </w:rPr>
-        <w:t xml:space="preserve"> e </w:t>
-      </w:r>
-      <w:proofErr w:type="spellStart"/>
-      <w:r>
-        <w:rPr>
-          <w:rFonts w:ascii="Arial" w:hAnsi="Arial" w:cs="Arial"/>
-          <w:sz w:val="24"/>
-        </w:rPr>
-        <w:t>cybersecurity</w:t>
-      </w:r>
-      <w:proofErr w:type="spellEnd"/>
-      <w:r>
-        <w:rPr>
-          <w:rFonts w:ascii="Arial" w:hAnsi="Arial" w:cs="Arial"/>
-          <w:sz w:val="24"/>
-        </w:rPr>
-        <w:t>. Esse desafio foca em explorar vulnerabilidades comuns em aplicações web, exigindo dos participantes conhecimento em enumeração</w:t>
-      </w:r>
-      <w:r>
-        <w:rPr>
-          <w:rFonts w:ascii="Arial" w:hAnsi="Arial" w:cs="Arial"/>
-          <w:sz w:val="24"/>
-        </w:rPr>
-        <w:t xml:space="preserve">, </w:t>
-      </w:r>
-      <w:proofErr w:type="spellStart"/>
-      <w:r>
-        <w:rPr>
-          <w:rFonts w:ascii="Arial" w:hAnsi="Arial" w:cs="Arial"/>
-          <w:sz w:val="24"/>
-        </w:rPr>
-        <w:t>cracking</w:t>
-      </w:r>
-      <w:proofErr w:type="spellEnd"/>
-      <w:r>
-        <w:rPr>
-          <w:rFonts w:ascii="Arial" w:hAnsi="Arial" w:cs="Arial"/>
-          <w:sz w:val="24"/>
-        </w:rPr>
-        <w:t xml:space="preserve"> de senhas e </w:t>
-      </w:r>
-      <w:proofErr w:type="spellStart"/>
-      <w:r>
-        <w:rPr>
-          <w:rFonts w:ascii="Arial" w:hAnsi="Arial" w:cs="Arial"/>
-          <w:sz w:val="24"/>
-        </w:rPr>
-        <w:t>privilege</w:t>
-      </w:r>
-      <w:proofErr w:type="spellEnd"/>
-      <w:r>
-        <w:rPr>
-          <w:rFonts w:ascii="Arial" w:hAnsi="Arial" w:cs="Arial"/>
-          <w:sz w:val="24"/>
-        </w:rPr>
-        <w:t xml:space="preserve"> </w:t>
-      </w:r>
-      <w:proofErr w:type="spellStart"/>
-      <w:r>
-        <w:rPr>
-          <w:rFonts w:ascii="Arial" w:hAnsi="Arial" w:cs="Arial"/>
-          <w:sz w:val="24"/>
-        </w:rPr>
-        <w:t>escalation</w:t>
-      </w:r>
-      <w:proofErr w:type="spellEnd"/>
-      <w:r>
-        <w:rPr>
-          <w:rFonts w:ascii="Arial" w:hAnsi="Arial" w:cs="Arial"/>
-          <w:sz w:val="24"/>
-        </w:rPr>
-        <w:t>.</w:t>
+          <w:rFonts w:ascii="Arial" w:eastAsia="Arial" w:hAnsi="Arial" w:cs="Arial"/>
+          <w:b/>
+          <w:smallCaps/>
+          <w:color w:val="000000"/>
+          <w:sz w:val="32"/>
+          <w:szCs w:val="32"/>
+        </w:rPr>
+      </w:pPr>
+      <w:bookmarkStart w:id="1" w:name="_heading=h.1fob9te" w:colFirst="0" w:colLast="0"/>
+      <w:bookmarkEnd w:id="1"/>
+      <w:r>
+        <w:rPr>
+          <w:rFonts w:ascii="Arial" w:eastAsia="Arial" w:hAnsi="Arial" w:cs="Arial"/>
+          <w:b/>
+          <w:smallCaps/>
+          <w:color w:val="000000"/>
+          <w:sz w:val="32"/>
+          <w:szCs w:val="32"/>
+        </w:rPr>
+        <w:t>Desenvolvimento</w:t>
       </w:r>
     </w:p>
     <w:p>
@@ -1909,12 +2225,94 @@
         <w:spacing w:after="0" w:line="360" w:lineRule="auto"/>
         <w:rPr>
           <w:rFonts w:ascii="Arial" w:eastAsia="Arial" w:hAnsi="Arial" w:cs="Arial"/>
+          <w:b/>
           <w:smallCaps/>
           <w:color w:val="000000"/>
-          <w:sz w:val="32"/>
-          <w:szCs w:val="32"/>
-        </w:rPr>
-      </w:pPr>
+          <w:sz w:val="24"/>
+          <w:szCs w:val="24"/>
+        </w:rPr>
+      </w:pPr>
+      <w:bookmarkStart w:id="2" w:name="_heading=h.3znysh7" w:colFirst="0" w:colLast="0"/>
+      <w:bookmarkEnd w:id="2"/>
+      <w:proofErr w:type="spellStart"/>
+      <w:r>
+        <w:rPr>
+          <w:rFonts w:ascii="Arial" w:eastAsia="Arial" w:hAnsi="Arial" w:cs="Arial"/>
+          <w:b/>
+          <w:smallCaps/>
+          <w:color w:val="000000"/>
+          <w:sz w:val="24"/>
+          <w:szCs w:val="24"/>
+        </w:rPr>
+        <w:t>User</w:t>
+      </w:r>
+      <w:proofErr w:type="spellEnd"/>
+      <w:r>
+        <w:rPr>
+          <w:rFonts w:ascii="Arial" w:eastAsia="Arial" w:hAnsi="Arial" w:cs="Arial"/>
+          <w:b/>
+          <w:smallCaps/>
+          <w:color w:val="000000"/>
+          <w:sz w:val="24"/>
+          <w:szCs w:val="24"/>
+        </w:rPr>
+        <w:t xml:space="preserve"> flag? </w:t>
+      </w:r>
+    </w:p>
+    <w:p>
+      <w:pPr>
+        <w:rPr>
+          <w:rFonts w:ascii="Arial" w:eastAsia="Arial" w:hAnsi="Arial" w:cs="Arial"/>
+          <w:sz w:val="24"/>
+          <w:szCs w:val="24"/>
+        </w:rPr>
+      </w:pPr>
+      <w:bookmarkStart w:id="3" w:name="_heading=h.2et92p0" w:colFirst="0" w:colLast="0"/>
+      <w:bookmarkEnd w:id="3"/>
+      <w:r>
+        <w:rPr>
+          <w:rFonts w:ascii="Arial" w:eastAsia="Arial" w:hAnsi="Arial" w:cs="Arial"/>
+          <w:sz w:val="24"/>
+          <w:szCs w:val="24"/>
+        </w:rPr>
+        <w:t xml:space="preserve">Começamos utilizando o </w:t>
+      </w:r>
+      <w:proofErr w:type="spellStart"/>
+      <w:r>
+        <w:rPr>
+          <w:rFonts w:ascii="Arial" w:eastAsia="Arial" w:hAnsi="Arial" w:cs="Arial"/>
+          <w:sz w:val="24"/>
+          <w:szCs w:val="24"/>
+        </w:rPr>
+        <w:t>nmap</w:t>
+      </w:r>
+      <w:proofErr w:type="spellEnd"/>
+      <w:r>
+        <w:rPr>
+          <w:rFonts w:ascii="Arial" w:eastAsia="Arial" w:hAnsi="Arial" w:cs="Arial"/>
+          <w:sz w:val="24"/>
+          <w:szCs w:val="24"/>
+        </w:rPr>
+        <w:t xml:space="preserve"> para poder descobrir as portas que estão abertas no servidor, temos a porta 22 (</w:t>
+      </w:r>
+      <w:proofErr w:type="spellStart"/>
+      <w:r>
+        <w:rPr>
+          <w:rFonts w:ascii="Arial" w:eastAsia="Arial" w:hAnsi="Arial" w:cs="Arial"/>
+          <w:sz w:val="24"/>
+          <w:szCs w:val="24"/>
+        </w:rPr>
+        <w:t>ssh</w:t>
+      </w:r>
+      <w:proofErr w:type="spellEnd"/>
+      <w:r>
+        <w:rPr>
+          <w:rFonts w:ascii="Arial" w:eastAsia="Arial" w:hAnsi="Arial" w:cs="Arial"/>
+          <w:sz w:val="24"/>
+          <w:szCs w:val="24"/>
+        </w:rPr>
+        <w:t>) e a 80 (http)</w:t>
+      </w:r>
     </w:p>
     <w:p>
       <w:pPr>
@@ -1929,24 +2327,86 @@
         <w:rPr>
           <w:rFonts w:ascii="Arial" w:eastAsia="Arial" w:hAnsi="Arial" w:cs="Arial"/>
           <w:b/>
+          <w:i/>
           <w:smallCaps/>
           <w:color w:val="000000"/>
-          <w:sz w:val="32"/>
-          <w:szCs w:val="32"/>
-        </w:rPr>
-      </w:pPr>
-      <w:bookmarkStart w:id="1" w:name="_heading=h.1fob9te" w:colFirst="0" w:colLast="0"/>
-      <w:bookmarkEnd w:id="1"/>
+          <w:sz w:val="24"/>
+          <w:szCs w:val="24"/>
+        </w:rPr>
+      </w:pPr>
+      <w:r>
+        <w:rPr>
+          <w:rFonts w:ascii="Arial" w:eastAsia="Arial" w:hAnsi="Arial" w:cs="Arial"/>
+          <w:sz w:val="24"/>
+          <w:szCs w:val="24"/>
+        </w:rPr>
+        <w:t xml:space="preserve">Comando usado: </w:t>
+      </w:r>
+      <w:proofErr w:type="spellStart"/>
       <w:r>
         <w:rPr>
           <w:rFonts w:ascii="Arial" w:eastAsia="Arial" w:hAnsi="Arial" w:cs="Arial"/>
           <w:b/>
-          <w:smallCaps/>
-          <w:color w:val="000000"/>
-          <w:sz w:val="32"/>
-          <w:szCs w:val="32"/>
-        </w:rPr>
-        <w:t>Desenvolvimento</w:t>
+          <w:i/>
+          <w:sz w:val="24"/>
+          <w:szCs w:val="24"/>
+        </w:rPr>
+        <w:t>nmap</w:t>
+      </w:r>
+      <w:proofErr w:type="spellEnd"/>
+      <w:r>
+        <w:rPr>
+          <w:rFonts w:ascii="Arial" w:eastAsia="Arial" w:hAnsi="Arial" w:cs="Arial"/>
+          <w:b/>
+          <w:i/>
+          <w:sz w:val="24"/>
+          <w:szCs w:val="24"/>
+        </w:rPr>
+        <w:t xml:space="preserve"> –</w:t>
+      </w:r>
+      <w:proofErr w:type="spellStart"/>
+      <w:r>
+        <w:rPr>
+          <w:rFonts w:ascii="Arial" w:eastAsia="Arial" w:hAnsi="Arial" w:cs="Arial"/>
+          <w:b/>
+          <w:i/>
+          <w:sz w:val="24"/>
+          <w:szCs w:val="24"/>
+        </w:rPr>
+        <w:t>sS</w:t>
+      </w:r>
+      <w:proofErr w:type="spellEnd"/>
+      <w:r>
+        <w:rPr>
+          <w:rFonts w:ascii="Arial" w:eastAsia="Arial" w:hAnsi="Arial" w:cs="Arial"/>
+          <w:b/>
+          <w:i/>
+          <w:sz w:val="24"/>
+          <w:szCs w:val="24"/>
+        </w:rPr>
+        <w:t xml:space="preserve"> &lt;</w:t>
+      </w:r>
+      <w:proofErr w:type="spellStart"/>
+      <w:r>
+        <w:rPr>
+          <w:rFonts w:ascii="Arial" w:eastAsia="Arial" w:hAnsi="Arial" w:cs="Arial"/>
+          <w:b/>
+          <w:i/>
+          <w:sz w:val="24"/>
+          <w:szCs w:val="24"/>
+        </w:rPr>
+        <w:t>ip_machine</w:t>
+      </w:r>
+      <w:proofErr w:type="spellEnd"/>
+      <w:r>
+        <w:rPr>
+          <w:rFonts w:ascii="Arial" w:eastAsia="Arial" w:hAnsi="Arial" w:cs="Arial"/>
+          <w:b/>
+          <w:i/>
+          <w:sz w:val="24"/>
+          <w:szCs w:val="24"/>
+        </w:rPr>
+        <w:t>&gt;</w:t>
       </w:r>
     </w:p>
     <w:p>
@@ -1968,219 +2428,6 @@
           <w:szCs w:val="24"/>
         </w:rPr>
       </w:pPr>
-      <w:bookmarkStart w:id="2" w:name="_heading=h.3znysh7" w:colFirst="0" w:colLast="0"/>
-      <w:bookmarkEnd w:id="2"/>
-      <w:proofErr w:type="spellStart"/>
-      <w:r>
-        <w:rPr>
-          <w:rFonts w:ascii="Arial" w:eastAsia="Arial" w:hAnsi="Arial" w:cs="Arial"/>
-          <w:b/>
-          <w:smallCaps/>
-          <w:color w:val="000000"/>
-          <w:sz w:val="24"/>
-          <w:szCs w:val="24"/>
-        </w:rPr>
-        <w:t>User</w:t>
-      </w:r>
-      <w:proofErr w:type="spellEnd"/>
-      <w:r>
-        <w:rPr>
-          <w:rFonts w:ascii="Arial" w:eastAsia="Arial" w:hAnsi="Arial" w:cs="Arial"/>
-          <w:b/>
-          <w:smallCaps/>
-          <w:color w:val="000000"/>
-          <w:sz w:val="24"/>
-          <w:szCs w:val="24"/>
-        </w:rPr>
-        <w:t xml:space="preserve"> flag</w:t>
-      </w:r>
-      <w:r>
-        <w:rPr>
-          <w:rFonts w:ascii="Arial" w:eastAsia="Arial" w:hAnsi="Arial" w:cs="Arial"/>
-          <w:b/>
-          <w:smallCaps/>
-          <w:color w:val="000000"/>
-          <w:sz w:val="24"/>
-          <w:szCs w:val="24"/>
-        </w:rPr>
-        <w:t xml:space="preserve">? </w:t>
-      </w:r>
-    </w:p>
-    <w:p>
-      <w:pPr>
-        <w:rPr>
-          <w:rFonts w:ascii="Arial" w:eastAsia="Arial" w:hAnsi="Arial" w:cs="Arial"/>
-          <w:sz w:val="24"/>
-          <w:szCs w:val="24"/>
-        </w:rPr>
-      </w:pPr>
-      <w:r>
-        <w:rPr>
-          <w:rFonts w:ascii="Arial" w:eastAsia="Arial" w:hAnsi="Arial" w:cs="Arial"/>
-          <w:sz w:val="24"/>
-          <w:szCs w:val="24"/>
-        </w:rPr>
-        <w:t xml:space="preserve">Começamos utilizando o </w:t>
-      </w:r>
-      <w:proofErr w:type="spellStart"/>
-      <w:r>
-        <w:rPr>
-          <w:rFonts w:ascii="Arial" w:eastAsia="Arial" w:hAnsi="Arial" w:cs="Arial"/>
-          <w:sz w:val="24"/>
-          <w:szCs w:val="24"/>
-        </w:rPr>
-        <w:t>nmap</w:t>
-      </w:r>
-      <w:proofErr w:type="spellEnd"/>
-      <w:r>
-        <w:rPr>
-          <w:rFonts w:ascii="Arial" w:eastAsia="Arial" w:hAnsi="Arial" w:cs="Arial"/>
-          <w:sz w:val="24"/>
-          <w:szCs w:val="24"/>
-        </w:rPr>
-        <w:t xml:space="preserve"> para poder descobrir as portas que estão abertas no servidor, </w:t>
-      </w:r>
-      <w:r>
-        <w:rPr>
-          <w:rFonts w:ascii="Arial" w:eastAsia="Arial" w:hAnsi="Arial" w:cs="Arial"/>
-          <w:sz w:val="24"/>
-          <w:szCs w:val="24"/>
-        </w:rPr>
-        <w:t>temos a porta 22 (</w:t>
-      </w:r>
-      <w:proofErr w:type="spellStart"/>
-      <w:r>
-        <w:rPr>
-          <w:rFonts w:ascii="Arial" w:eastAsia="Arial" w:hAnsi="Arial" w:cs="Arial"/>
-          <w:sz w:val="24"/>
-          <w:szCs w:val="24"/>
-        </w:rPr>
-        <w:t>ssh</w:t>
-      </w:r>
-      <w:proofErr w:type="spellEnd"/>
-      <w:r>
-        <w:rPr>
-          <w:rFonts w:ascii="Arial" w:eastAsia="Arial" w:hAnsi="Arial" w:cs="Arial"/>
-          <w:sz w:val="24"/>
-          <w:szCs w:val="24"/>
-        </w:rPr>
-        <w:t>) e a 80 (http)</w:t>
-      </w:r>
-    </w:p>
-    <w:p>
-      <w:pPr>
-        <w:pBdr>
-          <w:top w:val="nil"/>
-          <w:left w:val="nil"/>
-          <w:bottom w:val="nil"/>
-          <w:right w:val="nil"/>
-          <w:between w:val="nil"/>
-        </w:pBdr>
-        <w:spacing w:after="0" w:line="360" w:lineRule="auto"/>
-        <w:rPr>
-          <w:rFonts w:ascii="Arial" w:eastAsia="Arial" w:hAnsi="Arial" w:cs="Arial"/>
-          <w:b/>
-          <w:i/>
-          <w:smallCaps/>
-          <w:color w:val="000000"/>
-          <w:sz w:val="24"/>
-          <w:szCs w:val="24"/>
-        </w:rPr>
-      </w:pPr>
-      <w:r>
-        <w:rPr>
-          <w:rFonts w:ascii="Arial" w:eastAsia="Arial" w:hAnsi="Arial" w:cs="Arial"/>
-          <w:sz w:val="24"/>
-          <w:szCs w:val="24"/>
-        </w:rPr>
-        <w:t xml:space="preserve">Comando usado: </w:t>
-      </w:r>
-      <w:proofErr w:type="spellStart"/>
-      <w:r>
-        <w:rPr>
-          <w:rFonts w:ascii="Arial" w:eastAsia="Arial" w:hAnsi="Arial" w:cs="Arial"/>
-          <w:b/>
-          <w:i/>
-          <w:sz w:val="24"/>
-          <w:szCs w:val="24"/>
-        </w:rPr>
-        <w:t>nmap</w:t>
-      </w:r>
-      <w:proofErr w:type="spellEnd"/>
-      <w:r>
-        <w:rPr>
-          <w:rFonts w:ascii="Arial" w:eastAsia="Arial" w:hAnsi="Arial" w:cs="Arial"/>
-          <w:b/>
-          <w:i/>
-          <w:sz w:val="24"/>
-          <w:szCs w:val="24"/>
-        </w:rPr>
-        <w:t xml:space="preserve"> –</w:t>
-      </w:r>
-      <w:proofErr w:type="spellStart"/>
-      <w:r>
-        <w:rPr>
-          <w:rFonts w:ascii="Arial" w:eastAsia="Arial" w:hAnsi="Arial" w:cs="Arial"/>
-          <w:b/>
-          <w:i/>
-          <w:sz w:val="24"/>
-          <w:szCs w:val="24"/>
-        </w:rPr>
-        <w:t>sS</w:t>
-      </w:r>
-      <w:proofErr w:type="spellEnd"/>
-      <w:r>
-        <w:rPr>
-          <w:rFonts w:ascii="Arial" w:eastAsia="Arial" w:hAnsi="Arial" w:cs="Arial"/>
-          <w:b/>
-          <w:i/>
-          <w:sz w:val="24"/>
-          <w:szCs w:val="24"/>
-        </w:rPr>
-        <w:t xml:space="preserve"> &lt;</w:t>
-      </w:r>
-      <w:proofErr w:type="spellStart"/>
-      <w:r>
-        <w:rPr>
-          <w:rFonts w:ascii="Arial" w:eastAsia="Arial" w:hAnsi="Arial" w:cs="Arial"/>
-          <w:b/>
-          <w:i/>
-          <w:sz w:val="24"/>
-          <w:szCs w:val="24"/>
-        </w:rPr>
-        <w:t>ip_machine</w:t>
-      </w:r>
-      <w:proofErr w:type="spellEnd"/>
-      <w:r>
-        <w:rPr>
-          <w:rFonts w:ascii="Arial" w:eastAsia="Arial" w:hAnsi="Arial" w:cs="Arial"/>
-          <w:b/>
-          <w:i/>
-          <w:sz w:val="24"/>
-          <w:szCs w:val="24"/>
-        </w:rPr>
-        <w:t>&gt;</w:t>
-      </w:r>
-    </w:p>
-    <w:p>
-      <w:pPr>
-        <w:pBdr>
-          <w:top w:val="nil"/>
-          <w:left w:val="nil"/>
-          <w:bottom w:val="nil"/>
-          <w:right w:val="nil"/>
-          <w:between w:val="nil"/>
-        </w:pBdr>
-        <w:spacing w:after="0" w:line="360" w:lineRule="auto"/>
-        <w:rPr>
-          <w:rFonts w:ascii="Arial" w:eastAsia="Arial" w:hAnsi="Arial" w:cs="Arial"/>
-          <w:b/>
-          <w:smallCaps/>
-          <w:color w:val="000000"/>
-          <w:sz w:val="24"/>
-          <w:szCs w:val="24"/>
-        </w:rPr>
-      </w:pPr>
       <w:r>
         <w:rPr>
           <w:rFonts w:ascii="Arial" w:eastAsia="Arial" w:hAnsi="Arial" w:cs="Arial"/>
@@ -2192,7 +2439,7 @@
           <w:szCs w:val="24"/>
         </w:rPr>
         <w:drawing>
-          <wp:inline distT="0" distB="0" distL="0" distR="0" wp14:anchorId="4FA3CA12" wp14:editId="5D2E89F6">
+          <wp:inline distT="0" distB="0" distL="0" distR="0" wp14:anchorId="70468B00" wp14:editId="5D4F7C6E">
             <wp:extent cx="5400040" cy="2117725"/>
             <wp:effectExtent l="0" t="0" r="0" b="0"/>
             <wp:docPr id="1003252382" name="Imagem 1" descr="Texto&#10;&#10;O conteúdo gerado por IA pode estar incorreto."/>
@@ -2207,7 +2454,7 @@
                     <pic:cNvPicPr/>
                   </pic:nvPicPr>
                   <pic:blipFill>
-                    <a:blip r:embed="rId9"/>
+                    <a:blip r:embed="rId8"/>
                     <a:stretch>
                       <a:fillRect/>
                     </a:stretch>
@@ -2251,31 +2498,7 @@
           <w:sz w:val="24"/>
           <w:szCs w:val="24"/>
         </w:rPr>
-        <w:t>Acessando o site, já podemos analisar a página web</w:t>
-      </w:r>
-      <w:r>
-        <w:rPr>
-          <w:rFonts w:ascii="Arial" w:eastAsia="Arial" w:hAnsi="Arial" w:cs="Arial"/>
-          <w:sz w:val="24"/>
-          <w:szCs w:val="24"/>
-        </w:rPr>
-        <w:t xml:space="preserve"> que é </w:t>
-      </w:r>
-      <w:r>
-        <w:rPr>
-          <w:rFonts w:ascii="Arial" w:eastAsia="Arial" w:hAnsi="Arial" w:cs="Arial"/>
-          <w:sz w:val="24"/>
-          <w:szCs w:val="24"/>
-        </w:rPr>
-        <w:t>um padrão apache</w:t>
-      </w:r>
-      <w:r>
-        <w:rPr>
-          <w:rFonts w:ascii="Arial" w:eastAsia="Arial" w:hAnsi="Arial" w:cs="Arial"/>
-          <w:sz w:val="24"/>
-          <w:szCs w:val="24"/>
-        </w:rPr>
-        <w:t xml:space="preserve">. Olhando o “inspecionar” podemos ver que há o nome Jessie, como uma boa informação. </w:t>
+        <w:t xml:space="preserve">Acessando o site, já podemos analisar a página web que é um padrão apache. Olhando o “inspecionar” podemos ver que há o nome Jessie, como uma boa informação. </w:t>
       </w:r>
     </w:p>
     <w:p>
@@ -2294,7 +2517,7 @@
           <w:szCs w:val="24"/>
         </w:rPr>
         <w:drawing>
-          <wp:inline distT="0" distB="0" distL="0" distR="0" wp14:anchorId="6C79143F" wp14:editId="67091C4A">
+          <wp:inline distT="0" distB="0" distL="0" distR="0" wp14:anchorId="4D65647F" wp14:editId="45CD427D">
             <wp:extent cx="5400040" cy="1902460"/>
             <wp:effectExtent l="0" t="0" r="0" b="2540"/>
             <wp:docPr id="1675343331" name="Imagem 1" descr="Texto&#10;&#10;O conteúdo gerado por IA pode estar incorreto."/>
@@ -2309,7 +2532,7 @@
                     <pic:cNvPicPr/>
                   </pic:nvPicPr>
                   <pic:blipFill>
-                    <a:blip r:embed="rId10"/>
+                    <a:blip r:embed="rId9"/>
                     <a:stretch>
                       <a:fillRect/>
                     </a:stretch>
@@ -2347,24 +2570,6 @@
           <w:szCs w:val="24"/>
         </w:rPr>
       </w:pPr>
-    </w:p>
-    <w:p>
-      <w:pPr>
-        <w:rPr>
-          <w:rFonts w:ascii="Arial" w:eastAsia="Arial" w:hAnsi="Arial" w:cs="Arial"/>
-          <w:sz w:val="24"/>
-          <w:szCs w:val="24"/>
-        </w:rPr>
-      </w:pPr>
-    </w:p>
-    <w:p>
-      <w:pPr>
-        <w:rPr>
-          <w:rFonts w:ascii="Arial" w:eastAsia="Arial" w:hAnsi="Arial" w:cs="Arial"/>
-          <w:sz w:val="24"/>
-          <w:szCs w:val="24"/>
-        </w:rPr>
-      </w:pPr>
       <w:r>
         <w:rPr>
           <w:rFonts w:ascii="Arial" w:eastAsia="Arial" w:hAnsi="Arial" w:cs="Arial"/>
@@ -2426,6 +2631,7 @@
           <w:sz w:val="24"/>
           <w:szCs w:val="24"/>
         </w:rPr>
+        <w:lastRenderedPageBreak/>
         <w:t>Comando usado:</w:t>
       </w:r>
       <w:r>
@@ -2542,7 +2748,25 @@
           <w:sz w:val="24"/>
           <w:szCs w:val="24"/>
         </w:rPr>
-        <w:t>/common.txt -u  http://</w:t>
+        <w:t>/common.txt -</w:t>
+      </w:r>
+      <w:proofErr w:type="gramStart"/>
+      <w:r>
+        <w:rPr>
+          <w:rFonts w:ascii="Arial" w:eastAsia="Arial" w:hAnsi="Arial" w:cs="Arial"/>
+          <w:sz w:val="24"/>
+          <w:szCs w:val="24"/>
+        </w:rPr>
+        <w:t xml:space="preserve">u  </w:t>
+      </w:r>
+      <w:proofErr w:type="gramEnd"/>
+      <w:r>
+        <w:rPr>
+          <w:rFonts w:ascii="Arial" w:eastAsia="Arial" w:hAnsi="Arial" w:cs="Arial"/>
+          <w:sz w:val="24"/>
+          <w:szCs w:val="24"/>
+        </w:rPr>
+        <w:t>http://</w:t>
       </w:r>
       <w:r>
         <w:rPr>
@@ -2569,7 +2793,7 @@
           <w:szCs w:val="24"/>
         </w:rPr>
         <w:drawing>
-          <wp:inline distT="0" distB="0" distL="0" distR="0" wp14:anchorId="4594886C" wp14:editId="7F8B86BC">
+          <wp:inline distT="0" distB="0" distL="0" distR="0" wp14:anchorId="6E7C93E4" wp14:editId="3C4293E7">
             <wp:extent cx="5400040" cy="2771775"/>
             <wp:effectExtent l="0" t="0" r="0" b="9525"/>
             <wp:docPr id="1011970324" name="Imagem 1" descr="Interface gráfica do usuário, Texto&#10;&#10;O conteúdo gerado por IA pode estar incorreto."/>
@@ -2584,7 +2808,7 @@
                     <pic:cNvPicPr/>
                   </pic:nvPicPr>
                   <pic:blipFill>
-                    <a:blip r:embed="rId11"/>
+                    <a:blip r:embed="rId10"/>
                     <a:stretch>
                       <a:fillRect/>
                     </a:stretch>
@@ -2621,7 +2845,7 @@
           <w:szCs w:val="24"/>
         </w:rPr>
         <w:drawing>
-          <wp:inline distT="0" distB="0" distL="0" distR="0" wp14:anchorId="02EAE6A5" wp14:editId="0C1AF660">
+          <wp:inline distT="0" distB="0" distL="0" distR="0" wp14:anchorId="6130EB58" wp14:editId="2CC1746C">
             <wp:extent cx="5400040" cy="3383915"/>
             <wp:effectExtent l="0" t="0" r="0" b="6985"/>
             <wp:docPr id="1169471730" name="Imagem 1" descr="Interface gráfica do usuário, Texto, Aplicativo&#10;&#10;O conteúdo gerado por IA pode estar incorreto."/>
@@ -2636,7 +2860,7 @@
                     <pic:cNvPicPr/>
                   </pic:nvPicPr>
                   <pic:blipFill>
-                    <a:blip r:embed="rId12"/>
+                    <a:blip r:embed="rId11"/>
                     <a:stretch>
                       <a:fillRect/>
                     </a:stretch>
@@ -2728,7 +2952,7 @@
         </w:rPr>
         <w:lastRenderedPageBreak/>
         <w:drawing>
-          <wp:inline distT="0" distB="0" distL="0" distR="0" wp14:anchorId="0A15B4D6" wp14:editId="7FEFF987">
+          <wp:inline distT="0" distB="0" distL="0" distR="0" wp14:anchorId="149C2AD4" wp14:editId="4623C774">
             <wp:extent cx="5400040" cy="2827655"/>
             <wp:effectExtent l="0" t="0" r="0" b="0"/>
             <wp:docPr id="295846806" name="Imagem 1" descr="Interface gráfica do usuário, Texto&#10;&#10;O conteúdo gerado por IA pode estar incorreto."/>
@@ -2743,7 +2967,7 @@
                     <pic:cNvPicPr/>
                   </pic:nvPicPr>
                   <pic:blipFill>
-                    <a:blip r:embed="rId13"/>
+                    <a:blip r:embed="rId12"/>
                     <a:stretch>
                       <a:fillRect/>
                     </a:stretch>
@@ -2780,7 +3004,7 @@
           <w:szCs w:val="24"/>
         </w:rPr>
         <w:drawing>
-          <wp:inline distT="0" distB="0" distL="0" distR="0" wp14:anchorId="077C5984" wp14:editId="5CD66564">
+          <wp:inline distT="0" distB="0" distL="0" distR="0" wp14:anchorId="65A78F12" wp14:editId="68288EE3">
             <wp:extent cx="5020376" cy="2200582"/>
             <wp:effectExtent l="0" t="0" r="8890" b="9525"/>
             <wp:docPr id="1086355653" name="Imagem 1" descr="Tabela&#10;&#10;O conteúdo gerado por IA pode estar incorreto."/>
@@ -2795,7 +3019,7 @@
                     <pic:cNvPicPr/>
                   </pic:nvPicPr>
                   <pic:blipFill>
-                    <a:blip r:embed="rId14"/>
+                    <a:blip r:embed="rId13"/>
                     <a:stretch>
                       <a:fillRect/>
                     </a:stretch>
@@ -2830,47 +3054,7 @@
           <w:sz w:val="24"/>
           <w:szCs w:val="24"/>
         </w:rPr>
-        <w:t>Acessando</w:t>
-      </w:r>
-      <w:r>
-        <w:rPr>
-          <w:rFonts w:ascii="Arial" w:eastAsia="Arial" w:hAnsi="Arial" w:cs="Arial"/>
-          <w:sz w:val="24"/>
-          <w:szCs w:val="24"/>
-        </w:rPr>
-        <w:t xml:space="preserve"> </w:t>
-      </w:r>
-      <w:r>
-        <w:rPr>
-          <w:rFonts w:ascii="Arial" w:eastAsia="Arial" w:hAnsi="Arial" w:cs="Arial"/>
-          <w:sz w:val="24"/>
-          <w:szCs w:val="24"/>
-        </w:rPr>
-        <w:t>e dando uma olhada</w:t>
-      </w:r>
-      <w:r>
-        <w:rPr>
-          <w:rFonts w:ascii="Arial" w:eastAsia="Arial" w:hAnsi="Arial" w:cs="Arial"/>
-          <w:sz w:val="24"/>
-          <w:szCs w:val="24"/>
-        </w:rPr>
-        <w:t xml:space="preserve"> nesse arquivo, temos uma chave em RSA. </w:t>
-      </w:r>
-      <w:r>
-        <w:rPr>
-          <w:rFonts w:ascii="Arial" w:eastAsia="Arial" w:hAnsi="Arial" w:cs="Arial"/>
-          <w:sz w:val="24"/>
-          <w:szCs w:val="24"/>
-        </w:rPr>
-        <w:t xml:space="preserve"> </w:t>
-      </w:r>
-      <w:r>
-        <w:rPr>
-          <w:rFonts w:ascii="Arial" w:eastAsia="Arial" w:hAnsi="Arial" w:cs="Arial"/>
-          <w:sz w:val="24"/>
-          <w:szCs w:val="24"/>
-        </w:rPr>
-        <w:t xml:space="preserve">Provavelmente podemos usar ela no </w:t>
+        <w:t xml:space="preserve">Acessando e dando uma olhada nesse arquivo, temos uma chave em RSA.  Provavelmente podemos usar ela no </w:t>
       </w:r>
       <w:proofErr w:type="spellStart"/>
       <w:r>
@@ -2907,7 +3091,7 @@
           <w:szCs w:val="24"/>
         </w:rPr>
         <w:drawing>
-          <wp:inline distT="0" distB="0" distL="0" distR="0" wp14:anchorId="0645A847" wp14:editId="575C5A93">
+          <wp:inline distT="0" distB="0" distL="0" distR="0" wp14:anchorId="76FE8323" wp14:editId="1CF9CC67">
             <wp:extent cx="4170218" cy="3018797"/>
             <wp:effectExtent l="0" t="0" r="1905" b="0"/>
             <wp:docPr id="1989393621" name="Imagem 1" descr="Texto&#10;&#10;O conteúdo gerado por IA pode estar incorreto."/>
@@ -2922,7 +3106,7 @@
                     <pic:cNvPicPr/>
                   </pic:nvPicPr>
                   <pic:blipFill>
-                    <a:blip r:embed="rId15"/>
+                    <a:blip r:embed="rId14"/>
                     <a:stretch>
                       <a:fillRect/>
                     </a:stretch>
@@ -3013,7 +3197,7 @@
           <w:szCs w:val="24"/>
         </w:rPr>
         <w:drawing>
-          <wp:inline distT="0" distB="0" distL="0" distR="0" wp14:anchorId="019034A3" wp14:editId="75A21BC0">
+          <wp:inline distT="0" distB="0" distL="0" distR="0" wp14:anchorId="36235A78" wp14:editId="05527946">
             <wp:extent cx="3820058" cy="619211"/>
             <wp:effectExtent l="0" t="0" r="9525" b="9525"/>
             <wp:docPr id="1189587663" name="Imagem 1" descr="Texto&#10;&#10;O conteúdo gerado por IA pode estar incorreto."/>
@@ -3028,7 +3212,7 @@
                     <pic:cNvPicPr/>
                   </pic:nvPicPr>
                   <pic:blipFill>
-                    <a:blip r:embed="rId16"/>
+                    <a:blip r:embed="rId15"/>
                     <a:stretch>
                       <a:fillRect/>
                     </a:stretch>
@@ -3109,7 +3293,7 @@
           <w:szCs w:val="24"/>
         </w:rPr>
         <w:drawing>
-          <wp:inline distT="0" distB="0" distL="0" distR="0" wp14:anchorId="1D6996FD" wp14:editId="6E9408DE">
+          <wp:inline distT="0" distB="0" distL="0" distR="0" wp14:anchorId="48033770" wp14:editId="3E72A8B1">
             <wp:extent cx="5400040" cy="2159635"/>
             <wp:effectExtent l="0" t="0" r="0" b="0"/>
             <wp:docPr id="1173601037" name="Imagem 1" descr="Texto&#10;&#10;O conteúdo gerado por IA pode estar incorreto."/>
@@ -3124,7 +3308,7 @@
                     <pic:cNvPicPr/>
                   </pic:nvPicPr>
                   <pic:blipFill>
-                    <a:blip r:embed="rId17"/>
+                    <a:blip r:embed="rId16"/>
                     <a:stretch>
                       <a:fillRect/>
                     </a:stretch>
@@ -3205,7 +3389,7 @@
         <mc:AlternateContent>
           <mc:Choice Requires="wps">
             <w:drawing>
-              <wp:anchor distT="0" distB="0" distL="114300" distR="114300" simplePos="0" relativeHeight="251660288" behindDoc="0" locked="0" layoutInCell="1" allowOverlap="1" wp14:anchorId="29357F30" wp14:editId="4A5E4B07">
+              <wp:anchor distT="0" distB="0" distL="114300" distR="114300" simplePos="0" relativeHeight="251659264" behindDoc="0" locked="0" layoutInCell="1" allowOverlap="1" wp14:anchorId="4FBE6272" wp14:editId="55D38894">
                 <wp:simplePos x="0" y="0"/>
                 <wp:positionH relativeFrom="column">
                   <wp:posOffset>83647</wp:posOffset>
@@ -3264,7 +3448,7 @@
           </mc:Choice>
           <mc:Fallback>
             <w:pict>
-              <v:rect w14:anchorId="3420C6C4" id="Retângulo 2" o:spid="_x0000_s1026" style="position:absolute;margin-left:6.6pt;margin-top:42.45pt;width:143.45pt;height:5.45pt;z-index:251660288;visibility:visible;mso-wrap-style:square;mso-height-percent:0;mso-wrap-distance-left:9pt;mso-wrap-distance-top:0;mso-wrap-distance-right:9pt;mso-wrap-distance-bottom:0;mso-position-horizontal:absolute;mso-position-horizontal-relative:text;mso-position-vertical:absolute;mso-position-vertical-relative:text;mso-height-percent:0;mso-height-relative:margin;v-text-anchor:middle" o:gfxdata="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" fillcolor="#156082 [3204]" strokecolor="#030e13 [484]" strokeweight="1pt"/>
+              <v:rect w14:anchorId="71544342" id="Retângulo 2" o:spid="_x0000_s1026" style="position:absolute;margin-left:6.6pt;margin-top:42.45pt;width:143.45pt;height:5.45pt;z-index:251659264;visibility:visible;mso-wrap-style:square;mso-height-percent:0;mso-wrap-distance-left:9pt;mso-wrap-distance-top:0;mso-wrap-distance-right:9pt;mso-wrap-distance-bottom:0;mso-position-horizontal:absolute;mso-position-horizontal-relative:text;mso-position-vertical:absolute;mso-position-vertical-relative:text;mso-height-percent:0;mso-height-relative:margin;v-text-anchor:middle" o:gfxdata="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" fillcolor="#156082 [3204]" strokecolor="#030e13 [484]" strokeweight="1pt"/>
             </w:pict>
           </mc:Fallback>
         </mc:AlternateContent>
@@ -3277,7 +3461,7 @@
           <w:szCs w:val="24"/>
         </w:rPr>
         <w:drawing>
-          <wp:inline distT="0" distB="0" distL="0" distR="0" wp14:anchorId="2907EBFC" wp14:editId="5A848E7B">
+          <wp:inline distT="0" distB="0" distL="0" distR="0" wp14:anchorId="2F2B7573" wp14:editId="314594E5">
             <wp:extent cx="5400040" cy="756920"/>
             <wp:effectExtent l="0" t="0" r="0" b="5080"/>
             <wp:docPr id="2022488178" name="Imagem 1" descr="Interface gráfica do usuário, Texto, Aplicativo&#10;&#10;O conteúdo gerado por IA pode estar incorreto."/>
@@ -3292,7 +3476,7 @@
                     <pic:cNvPicPr/>
                   </pic:nvPicPr>
                   <pic:blipFill>
-                    <a:blip r:embed="rId18"/>
+                    <a:blip r:embed="rId17"/>
                     <a:stretch>
                       <a:fillRect/>
                     </a:stretch>
@@ -3368,32 +3552,14 @@
     </w:p>
     <w:p>
       <w:pPr>
-        <w:pBdr>
-          <w:top w:val="nil"/>
-          <w:left w:val="nil"/>
-          <w:bottom w:val="nil"/>
-          <w:right w:val="nil"/>
-          <w:between w:val="nil"/>
-        </w:pBdr>
-        <w:spacing w:after="0" w:line="360" w:lineRule="auto"/>
-        <w:rPr>
-          <w:rFonts w:ascii="Arial" w:eastAsia="Arial" w:hAnsi="Arial" w:cs="Arial"/>
-          <w:b/>
-          <w:smallCaps/>
-          <w:color w:val="000000"/>
-          <w:sz w:val="24"/>
-          <w:szCs w:val="24"/>
-        </w:rPr>
-      </w:pPr>
-    </w:p>
-    <w:p>
-      <w:pPr>
-        <w:rPr>
-          <w:rFonts w:ascii="Arial" w:eastAsia="Arial" w:hAnsi="Arial" w:cs="Arial"/>
-          <w:sz w:val="24"/>
-          <w:szCs w:val="24"/>
-        </w:rPr>
-      </w:pPr>
+        <w:rPr>
+          <w:rFonts w:ascii="Arial" w:eastAsia="Arial" w:hAnsi="Arial" w:cs="Arial"/>
+          <w:sz w:val="24"/>
+          <w:szCs w:val="24"/>
+        </w:rPr>
+      </w:pPr>
+      <w:bookmarkStart w:id="4" w:name="_heading=h.tyjcwt" w:colFirst="0" w:colLast="0"/>
+      <w:bookmarkEnd w:id="4"/>
       <w:r>
         <w:rPr>
           <w:rFonts w:ascii="Arial" w:eastAsia="Arial" w:hAnsi="Arial" w:cs="Arial"/>
@@ -3428,7 +3594,7 @@
           <w:szCs w:val="24"/>
         </w:rPr>
         <w:drawing>
-          <wp:inline distT="0" distB="0" distL="0" distR="0" wp14:anchorId="42AE110A" wp14:editId="29BED58A">
+          <wp:inline distT="0" distB="0" distL="0" distR="0" wp14:anchorId="132FDD7C" wp14:editId="2E508CBB">
             <wp:extent cx="5400040" cy="735330"/>
             <wp:effectExtent l="0" t="0" r="0" b="7620"/>
             <wp:docPr id="133363401" name="Imagem 1" descr="Texto&#10;&#10;O conteúdo gerado por IA pode estar incorreto."/>
@@ -3443,7 +3609,7 @@
                     <pic:cNvPicPr/>
                   </pic:nvPicPr>
                   <pic:blipFill>
-                    <a:blip r:embed="rId19"/>
+                    <a:blip r:embed="rId18"/>
                     <a:stretch>
                       <a:fillRect/>
                     </a:stretch>
@@ -3606,7 +3772,7 @@
         </w:rPr>
         <w:lastRenderedPageBreak/>
         <w:drawing>
-          <wp:inline distT="0" distB="0" distL="0" distR="0" wp14:anchorId="60B0C0EC" wp14:editId="1507E74D">
+          <wp:inline distT="0" distB="0" distL="0" distR="0" wp14:anchorId="63339BA0" wp14:editId="4DE64415">
             <wp:extent cx="2133600" cy="547561"/>
             <wp:effectExtent l="0" t="0" r="0" b="5080"/>
             <wp:docPr id="1530175426" name="Imagem 1" descr="Texto&#10;&#10;O conteúdo gerado por IA pode estar incorreto."/>
@@ -3621,7 +3787,7 @@
                     <pic:cNvPicPr/>
                   </pic:nvPicPr>
                   <pic:blipFill>
-                    <a:blip r:embed="rId20"/>
+                    <a:blip r:embed="rId19"/>
                     <a:stretch>
                       <a:fillRect/>
                     </a:stretch>
@@ -3675,7 +3841,7 @@
           <w:szCs w:val="24"/>
         </w:rPr>
         <w:drawing>
-          <wp:inline distT="0" distB="0" distL="0" distR="0" wp14:anchorId="7D10CA76" wp14:editId="0122A9C2">
+          <wp:inline distT="0" distB="0" distL="0" distR="0" wp14:anchorId="15CEB63E" wp14:editId="36322F7B">
             <wp:extent cx="5400040" cy="624205"/>
             <wp:effectExtent l="0" t="0" r="0" b="4445"/>
             <wp:docPr id="1095702391" name="Imagem 1"/>
@@ -3690,7 +3856,7 @@
                     <pic:cNvPicPr/>
                   </pic:nvPicPr>
                   <pic:blipFill>
-                    <a:blip r:embed="rId21"/>
+                    <a:blip r:embed="rId20"/>
                     <a:stretch>
                       <a:fillRect/>
                     </a:stretch>
@@ -3773,7 +3939,7 @@
         <mc:AlternateContent>
           <mc:Choice Requires="wps">
             <w:drawing>
-              <wp:anchor distT="0" distB="0" distL="114300" distR="114300" simplePos="0" relativeHeight="251659264" behindDoc="0" locked="0" layoutInCell="1" allowOverlap="1" wp14:anchorId="2E61D140" wp14:editId="024669A6">
+              <wp:anchor distT="0" distB="0" distL="114300" distR="114300" simplePos="0" relativeHeight="251661312" behindDoc="0" locked="0" layoutInCell="1" allowOverlap="1" wp14:anchorId="3E545C0C" wp14:editId="455C1472">
                 <wp:simplePos x="0" y="0"/>
                 <wp:positionH relativeFrom="column">
                   <wp:posOffset>69792</wp:posOffset>
@@ -3829,7 +3995,7 @@
           </mc:Choice>
           <mc:Fallback>
             <w:pict>
-              <v:rect w14:anchorId="17489D67" id="Retângulo 1" o:spid="_x0000_s1026" style="position:absolute;margin-left:5.5pt;margin-top:168.7pt;width:202.35pt;height:6.55pt;z-index:251659264;visibility:visible;mso-wrap-style:square;mso-wrap-distance-left:9pt;mso-wrap-distance-top:0;mso-wrap-distance-right:9pt;mso-wrap-distance-bottom:0;mso-position-horizontal:absolute;mso-position-horizontal-relative:text;mso-position-vertical:absolute;mso-position-vertical-relative:text;v-text-anchor:middle" o:gfxdata="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" fillcolor="#156082 [3204]" strokecolor="#030e13 [484]" strokeweight="1pt"/>
+              <v:rect w14:anchorId="30F06CD2" id="Retângulo 1" o:spid="_x0000_s1026" style="position:absolute;margin-left:5.5pt;margin-top:168.7pt;width:202.35pt;height:6.55pt;z-index:251661312;visibility:visible;mso-wrap-style:square;mso-wrap-distance-left:9pt;mso-wrap-distance-top:0;mso-wrap-distance-right:9pt;mso-wrap-distance-bottom:0;mso-position-horizontal:absolute;mso-position-horizontal-relative:text;mso-position-vertical:absolute;mso-position-vertical-relative:text;v-text-anchor:middle" o:gfxdata="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" fillcolor="#156082 [3204]" strokecolor="#030e13 [484]" strokeweight="1pt"/>
             </w:pict>
           </mc:Fallback>
         </mc:AlternateContent>
@@ -3842,7 +4008,7 @@
           <w:szCs w:val="24"/>
         </w:rPr>
         <w:drawing>
-          <wp:inline distT="0" distB="0" distL="0" distR="0" wp14:anchorId="1CBFF705" wp14:editId="03040637">
+          <wp:inline distT="0" distB="0" distL="0" distR="0" wp14:anchorId="78893C51" wp14:editId="43DBE6A3">
             <wp:extent cx="5096586" cy="2362530"/>
             <wp:effectExtent l="0" t="0" r="0" b="0"/>
             <wp:docPr id="967628728" name="Imagem 1" descr="Texto&#10;&#10;O conteúdo gerado por IA pode estar incorreto."/>
@@ -3857,7 +4023,7 @@
                     <pic:cNvPicPr/>
                   </pic:nvPicPr>
                   <pic:blipFill>
-                    <a:blip r:embed="rId22"/>
+                    <a:blip r:embed="rId21"/>
                     <a:stretch>
                       <a:fillRect/>
                     </a:stretch>
@@ -3915,8 +4081,8 @@
           <w:szCs w:val="32"/>
         </w:rPr>
       </w:pPr>
-      <w:bookmarkStart w:id="3" w:name="_heading=h.1t3h5sf" w:colFirst="0" w:colLast="0"/>
-      <w:bookmarkEnd w:id="3"/>
+      <w:bookmarkStart w:id="5" w:name="_heading=h.1t3h5sf" w:colFirst="0" w:colLast="0"/>
+      <w:bookmarkEnd w:id="5"/>
       <w:r>
         <w:rPr>
           <w:rFonts w:ascii="Arial" w:eastAsia="Arial" w:hAnsi="Arial" w:cs="Arial"/>
@@ -3929,6 +4095,60 @@
         <w:t>Conclusão</w:t>
       </w:r>
     </w:p>
+    <w:p>
+      <w:pPr>
+        <w:rPr>
+          <w:rFonts w:ascii="Arial" w:eastAsia="Arial" w:hAnsi="Arial" w:cs="Arial"/>
+          <w:sz w:val="24"/>
+          <w:szCs w:val="24"/>
+        </w:rPr>
+      </w:pPr>
+      <w:r>
+        <w:rPr>
+          <w:rFonts w:ascii="Arial" w:eastAsia="Arial" w:hAnsi="Arial" w:cs="Arial"/>
+          <w:sz w:val="24"/>
+          <w:szCs w:val="24"/>
+        </w:rPr>
+        <w:t xml:space="preserve">O </w:t>
+      </w:r>
+      <w:proofErr w:type="spellStart"/>
+      <w:r>
+        <w:rPr>
+          <w:rFonts w:ascii="Arial" w:eastAsia="Arial" w:hAnsi="Arial" w:cs="Arial"/>
+          <w:sz w:val="24"/>
+          <w:szCs w:val="24"/>
+        </w:rPr>
+        <w:t>WgetCTF</w:t>
+      </w:r>
+      <w:proofErr w:type="spellEnd"/>
+      <w:r>
+        <w:rPr>
+          <w:rFonts w:ascii="Arial" w:eastAsia="Arial" w:hAnsi="Arial" w:cs="Arial"/>
+          <w:sz w:val="24"/>
+          <w:szCs w:val="24"/>
+        </w:rPr>
+        <w:t xml:space="preserve"> é um excelente desafio para iniciantes em </w:t>
+      </w:r>
+      <w:proofErr w:type="spellStart"/>
+      <w:r>
+        <w:rPr>
+          <w:rFonts w:ascii="Arial" w:eastAsia="Arial" w:hAnsi="Arial" w:cs="Arial"/>
+          <w:sz w:val="24"/>
+          <w:szCs w:val="24"/>
+        </w:rPr>
+        <w:t>pentest</w:t>
+      </w:r>
+      <w:proofErr w:type="spellEnd"/>
+      <w:r>
+        <w:rPr>
+          <w:rFonts w:ascii="Arial" w:eastAsia="Arial" w:hAnsi="Arial" w:cs="Arial"/>
+          <w:sz w:val="24"/>
+          <w:szCs w:val="24"/>
+        </w:rPr>
+        <w:t>, proporcionando uma experiência prática e realista na exploração de vulnerabilidades comuns em aplicações web.</w:t>
+      </w:r>
+    </w:p>
+    <w:p/>
     <w:p>
       <w:pPr>
         <w:pBdr>
@@ -3941,69 +4161,25 @@
         <w:spacing w:after="0" w:line="360" w:lineRule="auto"/>
         <w:rPr>
           <w:rFonts w:ascii="Arial" w:eastAsia="Arial" w:hAnsi="Arial" w:cs="Arial"/>
-          <w:sz w:val="24"/>
-          <w:szCs w:val="24"/>
-        </w:rPr>
-      </w:pPr>
-      <w:r>
-        <w:rPr>
-          <w:rFonts w:ascii="Arial" w:eastAsia="Arial" w:hAnsi="Arial" w:cs="Arial"/>
-          <w:sz w:val="24"/>
-          <w:szCs w:val="24"/>
-        </w:rPr>
-        <w:t xml:space="preserve">O </w:t>
-      </w:r>
-      <w:proofErr w:type="spellStart"/>
-      <w:r>
-        <w:rPr>
-          <w:rFonts w:ascii="Arial" w:eastAsia="Arial" w:hAnsi="Arial" w:cs="Arial"/>
-          <w:sz w:val="24"/>
-          <w:szCs w:val="24"/>
-        </w:rPr>
-        <w:t>Wge</w:t>
-      </w:r>
-      <w:r>
-        <w:rPr>
-          <w:rFonts w:ascii="Arial" w:eastAsia="Arial" w:hAnsi="Arial" w:cs="Arial"/>
-          <w:sz w:val="24"/>
-          <w:szCs w:val="24"/>
-        </w:rPr>
-        <w:t>t</w:t>
-      </w:r>
-      <w:r>
-        <w:rPr>
-          <w:rFonts w:ascii="Arial" w:eastAsia="Arial" w:hAnsi="Arial" w:cs="Arial"/>
-          <w:sz w:val="24"/>
-          <w:szCs w:val="24"/>
-        </w:rPr>
-        <w:t>CTF</w:t>
-      </w:r>
-      <w:proofErr w:type="spellEnd"/>
-      <w:r>
-        <w:rPr>
-          <w:rFonts w:ascii="Arial" w:eastAsia="Arial" w:hAnsi="Arial" w:cs="Arial"/>
-          <w:sz w:val="24"/>
-          <w:szCs w:val="24"/>
-        </w:rPr>
-        <w:t xml:space="preserve"> é um excelente desafio para iniciantes em </w:t>
-      </w:r>
-      <w:proofErr w:type="spellStart"/>
-      <w:r>
-        <w:rPr>
-          <w:rFonts w:ascii="Arial" w:eastAsia="Arial" w:hAnsi="Arial" w:cs="Arial"/>
-          <w:sz w:val="24"/>
-          <w:szCs w:val="24"/>
-        </w:rPr>
-        <w:t>pentest</w:t>
-      </w:r>
-      <w:proofErr w:type="spellEnd"/>
-      <w:r>
-        <w:rPr>
-          <w:rFonts w:ascii="Arial" w:eastAsia="Arial" w:hAnsi="Arial" w:cs="Arial"/>
-          <w:sz w:val="24"/>
-          <w:szCs w:val="24"/>
-        </w:rPr>
-        <w:t>, proporcionando uma experiência prática e realista na exploração de vulnerabilidades comuns em aplicações web.</w:t>
+          <w:b/>
+          <w:smallCaps/>
+          <w:color w:val="000000"/>
+          <w:sz w:val="32"/>
+          <w:szCs w:val="32"/>
+        </w:rPr>
+      </w:pPr>
+      <w:bookmarkStart w:id="6" w:name="_heading=h.4d34og8" w:colFirst="0" w:colLast="0"/>
+      <w:bookmarkEnd w:id="6"/>
+      <w:r>
+        <w:rPr>
+          <w:rFonts w:ascii="Arial" w:eastAsia="Arial" w:hAnsi="Arial" w:cs="Arial"/>
+          <w:b/>
+          <w:smallCaps/>
+          <w:color w:val="000000"/>
+          <w:sz w:val="32"/>
+          <w:szCs w:val="32"/>
+        </w:rPr>
+        <w:t>Referências</w:t>
       </w:r>
     </w:p>
     <w:p>
@@ -4017,59 +4193,6 @@
         </w:pBdr>
         <w:spacing w:after="0" w:line="360" w:lineRule="auto"/>
         <w:rPr>
-          <w:rFonts w:ascii="Arial" w:eastAsia="Arial" w:hAnsi="Arial" w:cs="Arial"/>
-          <w:b/>
-          <w:smallCaps/>
-          <w:color w:val="000000"/>
-          <w:sz w:val="32"/>
-          <w:szCs w:val="32"/>
-        </w:rPr>
-      </w:pPr>
-    </w:p>
-    <w:p>
-      <w:pPr>
-        <w:pBdr>
-          <w:top w:val="nil"/>
-          <w:left w:val="nil"/>
-          <w:bottom w:val="nil"/>
-          <w:right w:val="nil"/>
-          <w:between w:val="nil"/>
-        </w:pBdr>
-        <w:spacing w:after="0" w:line="360" w:lineRule="auto"/>
-        <w:rPr>
-          <w:rFonts w:ascii="Arial" w:eastAsia="Arial" w:hAnsi="Arial" w:cs="Arial"/>
-          <w:b/>
-          <w:smallCaps/>
-          <w:color w:val="000000"/>
-          <w:sz w:val="32"/>
-          <w:szCs w:val="32"/>
-        </w:rPr>
-      </w:pPr>
-      <w:bookmarkStart w:id="4" w:name="_heading=h.4d34og8" w:colFirst="0" w:colLast="0"/>
-      <w:bookmarkEnd w:id="4"/>
-      <w:r>
-        <w:rPr>
-          <w:rFonts w:ascii="Arial" w:eastAsia="Arial" w:hAnsi="Arial" w:cs="Arial"/>
-          <w:b/>
-          <w:smallCaps/>
-          <w:color w:val="000000"/>
-          <w:sz w:val="32"/>
-          <w:szCs w:val="32"/>
-        </w:rPr>
-        <w:t>Referências</w:t>
-      </w:r>
-    </w:p>
-    <w:p>
-      <w:pPr>
-        <w:pBdr>
-          <w:top w:val="nil"/>
-          <w:left w:val="nil"/>
-          <w:bottom w:val="nil"/>
-          <w:right w:val="nil"/>
-          <w:between w:val="nil"/>
-        </w:pBdr>
-        <w:spacing w:after="0" w:line="360" w:lineRule="auto"/>
-        <w:rPr>
           <w:b/>
           <w:bCs/>
           <w:sz w:val="32"/>
@@ -4077,7 +4200,7 @@
           <w:u w:val="single"/>
         </w:rPr>
       </w:pPr>
-      <w:hyperlink r:id="rId23" w:history="1">
+      <w:hyperlink r:id="rId22" w:history="1">
         <w:r>
           <w:rPr>
             <w:rStyle w:val="Hyperlink"/>
@@ -4092,29 +4215,6 @@
     </w:p>
     <w:p>
       <w:pPr>
-        <w:pBdr>
-          <w:top w:val="nil"/>
-          <w:left w:val="nil"/>
-          <w:bottom w:val="nil"/>
-          <w:right w:val="nil"/>
-          <w:between w:val="nil"/>
-        </w:pBdr>
-        <w:spacing w:after="0" w:line="360" w:lineRule="auto"/>
-      </w:pPr>
-      <w:r>
-        <w:rPr>
-          <w:rFonts w:ascii="Arial" w:eastAsia="Arial" w:hAnsi="Arial" w:cs="Arial"/>
-          <w:b/>
-          <w:smallCaps/>
-          <w:color w:val="000000"/>
-          <w:sz w:val="32"/>
-          <w:szCs w:val="32"/>
-        </w:rPr>
-        <w:t xml:space="preserve"> </w:t>
-      </w:r>
-    </w:p>
-    <w:p>
-      <w:pPr>
         <w:rPr>
           <w:rFonts w:ascii="Arial" w:eastAsia="Arial" w:hAnsi="Arial" w:cs="Arial"/>
           <w:sz w:val="24"/>
@@ -4123,8 +4223,8 @@
       </w:pPr>
     </w:p>
     <w:sectPr>
-      <w:headerReference w:type="default" r:id="rId24"/>
-      <w:footerReference w:type="default" r:id="rId25"/>
+      <w:headerReference w:type="default" r:id="rId23"/>
+      <w:footerReference w:type="default" r:id="rId24"/>
       <w:pgSz w:w="11906" w:h="16838"/>
       <w:pgMar w:top="1417" w:right="1701" w:bottom="1417" w:left="1701" w:header="708" w:footer="261" w:gutter="0"/>
       <w:pgNumType w:start="1"/>
@@ -4239,7 +4339,63 @@
         <w:noProof/>
       </w:rPr>
       <w:drawing>
-        <wp:anchor distT="0" distB="0" distL="114300" distR="114300" simplePos="0" relativeHeight="251658240" behindDoc="0" locked="0" layoutInCell="1" hidden="0" allowOverlap="1" wp14:anchorId="0F5B38D8" wp14:editId="39A06BBE">
+        <wp:anchor distT="0" distB="0" distL="114300" distR="114300" simplePos="0" relativeHeight="251659264" behindDoc="0" locked="0" layoutInCell="1" hidden="0" allowOverlap="1" wp14:anchorId="5BAA9407" wp14:editId="41F1CB43">
+          <wp:simplePos x="0" y="0"/>
+          <wp:positionH relativeFrom="column">
+            <wp:posOffset>5358130</wp:posOffset>
+          </wp:positionH>
+          <wp:positionV relativeFrom="paragraph">
+            <wp:posOffset>-354330</wp:posOffset>
+          </wp:positionV>
+          <wp:extent cx="875030" cy="351790"/>
+          <wp:effectExtent l="0" t="0" r="1270" b="0"/>
+          <wp:wrapNone/>
+          <wp:docPr id="1030422472" name="image2.png"/>
+          <wp:cNvGraphicFramePr/>
+          <a:graphic xmlns:a="http://schemas.openxmlformats.org/drawingml/2006/main">
+            <a:graphicData uri="http://schemas.openxmlformats.org/drawingml/2006/picture">
+              <pic:pic xmlns:pic="http://schemas.openxmlformats.org/drawingml/2006/picture">
+                <pic:nvPicPr>
+                  <pic:cNvPr id="1030422472" name="image2.png"/>
+                  <pic:cNvPicPr preferRelativeResize="0"/>
+                </pic:nvPicPr>
+                <pic:blipFill>
+                  <a:blip r:embed="rId1">
+                    <a:extLst>
+                      <a:ext uri="{28A0092B-C50C-407E-A947-70E740481C1C}">
+                        <a14:useLocalDpi xmlns:a14="http://schemas.microsoft.com/office/drawing/2010/main" val="0"/>
+                      </a:ext>
+                    </a:extLst>
+                  </a:blip>
+                  <a:stretch>
+                    <a:fillRect/>
+                  </a:stretch>
+                </pic:blipFill>
+                <pic:spPr>
+                  <a:xfrm>
+                    <a:off x="0" y="0"/>
+                    <a:ext cx="875030" cy="351790"/>
+                  </a:xfrm>
+                  <a:prstGeom prst="rect">
+                    <a:avLst/>
+                  </a:prstGeom>
+                  <a:ln/>
+                </pic:spPr>
+              </pic:pic>
+            </a:graphicData>
+          </a:graphic>
+          <wp14:sizeRelH relativeFrom="margin">
+            <wp14:pctWidth>0</wp14:pctWidth>
+          </wp14:sizeRelH>
+        </wp:anchor>
+      </w:drawing>
+    </w:r>
+    <w:r>
+      <w:rPr>
+        <w:noProof/>
+      </w:rPr>
+      <w:drawing>
+        <wp:anchor distT="0" distB="0" distL="114300" distR="114300" simplePos="0" relativeHeight="251658240" behindDoc="0" locked="0" layoutInCell="1" hidden="0" allowOverlap="1" wp14:anchorId="5BAA9405" wp14:editId="1B945DE7">
           <wp:simplePos x="0" y="0"/>
           <wp:positionH relativeFrom="column">
             <wp:posOffset>-1476374</wp:posOffset>
@@ -4260,7 +4416,7 @@
                   <pic:cNvPicPr preferRelativeResize="0"/>
                 </pic:nvPicPr>
                 <pic:blipFill>
-                  <a:blip r:embed="rId1"/>
+                  <a:blip r:embed="rId2"/>
                   <a:srcRect/>
                   <a:stretch>
                     <a:fillRect/>
@@ -4270,54 +4426,6 @@
                   <a:xfrm>
                     <a:off x="0" y="0"/>
                     <a:ext cx="10943540" cy="542954"/>
-                  </a:xfrm>
-                  <a:prstGeom prst="rect">
-                    <a:avLst/>
-                  </a:prstGeom>
-                  <a:ln/>
-                </pic:spPr>
-              </pic:pic>
-            </a:graphicData>
-          </a:graphic>
-        </wp:anchor>
-      </w:drawing>
-    </w:r>
-    <w:r>
-      <w:rPr>
-        <w:noProof/>
-      </w:rPr>
-      <w:drawing>
-        <wp:anchor distT="0" distB="0" distL="114300" distR="114300" simplePos="0" relativeHeight="251659264" behindDoc="0" locked="0" layoutInCell="1" hidden="0" allowOverlap="1" wp14:anchorId="5A52377B" wp14:editId="1F275343">
-          <wp:simplePos x="0" y="0"/>
-          <wp:positionH relativeFrom="column">
-            <wp:posOffset>5343525</wp:posOffset>
-          </wp:positionH>
-          <wp:positionV relativeFrom="paragraph">
-            <wp:posOffset>-352424</wp:posOffset>
-          </wp:positionV>
-          <wp:extent cx="912915" cy="351790"/>
-          <wp:effectExtent l="0" t="0" r="0" b="0"/>
-          <wp:wrapNone/>
-          <wp:docPr id="1030422472" name="image2.png" descr="Texto&#10;&#10;Descrição gerada automaticamente com confiança baixa"/>
-          <wp:cNvGraphicFramePr/>
-          <a:graphic xmlns:a="http://schemas.openxmlformats.org/drawingml/2006/main">
-            <a:graphicData uri="http://schemas.openxmlformats.org/drawingml/2006/picture">
-              <pic:pic xmlns:pic="http://schemas.openxmlformats.org/drawingml/2006/picture">
-                <pic:nvPicPr>
-                  <pic:cNvPr id="0" name="image2.png" descr="Texto&#10;&#10;Descrição gerada automaticamente com confiança baixa"/>
-                  <pic:cNvPicPr preferRelativeResize="0"/>
-                </pic:nvPicPr>
-                <pic:blipFill>
-                  <a:blip r:embed="rId2"/>
-                  <a:srcRect/>
-                  <a:stretch>
-                    <a:fillRect/>
-                  </a:stretch>
-                </pic:blipFill>
-                <pic:spPr>
-                  <a:xfrm>
-                    <a:off x="0" y="0"/>
-                    <a:ext cx="912915" cy="351790"/>
                   </a:xfrm>
                   <a:prstGeom prst="rect">
                     <a:avLst/>
@@ -4522,7 +4630,7 @@
     <w:lsdException w:name="Table Web 2" w:semiHidden="1" w:unhideWhenUsed="1"/>
     <w:lsdException w:name="Table Web 3" w:semiHidden="1" w:unhideWhenUsed="1"/>
     <w:lsdException w:name="Balloon Text" w:semiHidden="1" w:unhideWhenUsed="1"/>
-    <w:lsdException w:name="Table Grid" w:uiPriority="59"/>
+    <w:lsdException w:name="Table Grid" w:uiPriority="39"/>
     <w:lsdException w:name="Table Theme" w:semiHidden="1" w:unhideWhenUsed="1"/>
     <w:lsdException w:name="Placeholder Text" w:semiHidden="1"/>
     <w:lsdException w:name="No Spacing" w:uiPriority="1" w:qFormat="1"/>
@@ -4748,7 +4856,7 @@
   <w:style w:type="paragraph" w:default="1" w:styleId="Normal">
     <w:name w:val="Normal"/>
     <w:qFormat/>
-    <w:rsid w:val="0075080A"/>
+    <w:rsid w:val="006D2886"/>
   </w:style>
   <w:style w:type="paragraph" w:styleId="Ttulo1">
     <w:name w:val="heading 1"/>
@@ -5145,6 +5253,8 @@
     <w:basedOn w:val="Normal"/>
     <w:next w:val="Normal"/>
     <w:link w:val="SubttuloChar"/>
+    <w:uiPriority w:val="11"/>
+    <w:qFormat/>
     <w:rPr>
       <w:color w:val="595959"/>
       <w:sz w:val="28"/>
@@ -5486,48 +5596,6 @@
       </w:tblCellMar>
     </w:tblPr>
   </w:style>
-  <w:style w:type="paragraph" w:styleId="Textodebalo">
-    <w:name w:val="Balloon Text"/>
-    <w:basedOn w:val="Normal"/>
-    <w:link w:val="TextodebaloChar"/>
-    <w:uiPriority w:val="99"/>
-    <w:semiHidden/>
-    <w:unhideWhenUsed/>
-    <w:rsid w:val="00065BCE"/>
-    <w:pPr>
-      <w:spacing w:after="0" w:line="240" w:lineRule="auto"/>
-    </w:pPr>
-    <w:rPr>
-      <w:rFonts w:ascii="Tahoma" w:hAnsi="Tahoma" w:cs="Tahoma"/>
-      <w:sz w:val="16"/>
-      <w:szCs w:val="16"/>
-    </w:rPr>
-  </w:style>
-  <w:style w:type="character" w:customStyle="1" w:styleId="TextodebaloChar">
-    <w:name w:val="Texto de balão Char"/>
-    <w:basedOn w:val="Fontepargpadro"/>
-    <w:link w:val="Textodebalo"/>
-    <w:uiPriority w:val="99"/>
-    <w:semiHidden/>
-    <w:rsid w:val="00065BCE"/>
-    <w:rPr>
-      <w:rFonts w:ascii="Tahoma" w:hAnsi="Tahoma" w:cs="Tahoma"/>
-      <w:sz w:val="16"/>
-      <w:szCs w:val="16"/>
-    </w:rPr>
-  </w:style>
-  <w:style w:type="character" w:styleId="MenoPendente">
-    <w:name w:val="Unresolved Mention"/>
-    <w:basedOn w:val="Fontepargpadro"/>
-    <w:uiPriority w:val="99"/>
-    <w:semiHidden/>
-    <w:unhideWhenUsed/>
-    <w:rsid w:val="00CE6D0E"/>
-    <w:rPr>
-      <w:color w:val="605E5C"/>
-      <w:shd w:val="clear" w:color="auto" w:fill="E1DFDD"/>
-    </w:rPr>
-  </w:style>
 </w:styles>
 </file>
 
@@ -5574,7 +5642,7 @@
     </a:clrScheme>
     <a:fontScheme name="Office">
       <a:majorFont>
-        <a:latin typeface="Aptos Display"/>
+        <a:latin typeface="Aptos Display" panose="02110004020202020204"/>
         <a:ea typeface=""/>
         <a:cs typeface=""/>
         <a:font script="Jpan" typeface="游ゴシック Light"/>
@@ -5626,7 +5694,7 @@
         <a:font script="Tfng" typeface="Ebrima"/>
       </a:majorFont>
       <a:minorFont>
-        <a:latin typeface="Aptos"/>
+        <a:latin typeface="Aptos" panose="02110004020202020204"/>
         <a:ea typeface=""/>
         <a:cs typeface=""/>
         <a:font script="Jpan" typeface="游ゴシック"/>
@@ -5832,10 +5900,6 @@
 </go:gDocsCustomXmlDataStorage>
 </file>
 
-<file path=customXml/item2.xml><?xml version="1.0" encoding="utf-8"?>
-<b:Sources xmlns:b="http://schemas.openxmlformats.org/officeDocument/2006/bibliography" xmlns="http://schemas.openxmlformats.org/officeDocument/2006/bibliography" SelectedStyle="\APA.XSL" StyleName="APA"/>
-</file>
-
 <file path=customXml/itemProps1.xml><?xml version="1.0" encoding="utf-8"?>
 <ds:datastoreItem xmlns:ds="http://schemas.openxmlformats.org/officeDocument/2006/customXml" ds:itemID="{11111111-1234-1234-1234-123412341234}">
   <ds:schemaRefs>
@@ -5843,12 +5907,4 @@
     <ds:schemaRef ds:uri="http://schemas.openxmlformats.org/officeDocument/2006/relationships"/>
   </ds:schemaRefs>
 </ds:datastoreItem>
-</file>
-
-<file path=customXml/itemProps2.xml><?xml version="1.0" encoding="utf-8"?>
-<ds:datastoreItem xmlns:ds="http://schemas.openxmlformats.org/officeDocument/2006/customXml" ds:itemID="{6956870F-107E-495E-87C6-AFBB798F813E}">
-  <ds:schemaRefs>
-    <ds:schemaRef ds:uri="http://schemas.openxmlformats.org/officeDocument/2006/bibliography"/>
-  </ds:schemaRefs>
-</ds:datastoreItem>
 </file>
--- a/TryHackMe/WgetCTF/EIkebarbosa/writeup.docx
+++ b/TryHackMe/WgetCTF/EIkebarbosa/writeup.docx
@@ -96,14 +96,34 @@
           <w:szCs w:val="32"/>
         </w:rPr>
       </w:pPr>
+      <w:proofErr w:type="spellStart"/>
       <w:r>
         <w:rPr>
           <w:rFonts w:ascii="Arial" w:eastAsia="Arial" w:hAnsi="Arial" w:cs="Arial"/>
           <w:sz w:val="32"/>
           <w:szCs w:val="32"/>
         </w:rPr>
-        <w:t>Título do CTF – Plataforma</w:t>
-      </w:r>
+        <w:t>WgetCTF</w:t>
+      </w:r>
+      <w:proofErr w:type="spellEnd"/>
+      <w:r>
+        <w:rPr>
+          <w:rFonts w:ascii="Arial" w:eastAsia="Arial" w:hAnsi="Arial" w:cs="Arial"/>
+          <w:sz w:val="32"/>
+          <w:szCs w:val="32"/>
+        </w:rPr>
+        <w:t xml:space="preserve"> – </w:t>
+      </w:r>
+      <w:proofErr w:type="spellStart"/>
+      <w:r>
+        <w:rPr>
+          <w:rFonts w:ascii="Arial" w:eastAsia="Arial" w:hAnsi="Arial" w:cs="Arial"/>
+          <w:sz w:val="32"/>
+          <w:szCs w:val="32"/>
+        </w:rPr>
+        <w:t>TryHackMe</w:t>
+      </w:r>
+      <w:proofErr w:type="spellEnd"/>
     </w:p>
     <w:p>
       <w:pPr>
@@ -208,6 +228,7 @@
                 <w:rFonts w:ascii="Arial" w:eastAsia="Arial" w:hAnsi="Arial" w:cs="Arial"/>
                 <w:sz w:val="24"/>
                 <w:szCs w:val="24"/>
+                <w:lang w:val="en-US"/>
               </w:rPr>
             </w:pPr>
             <w:r>
@@ -215,6 +236,7 @@
                 <w:rFonts w:ascii="Arial" w:eastAsia="Arial" w:hAnsi="Arial" w:cs="Arial"/>
                 <w:sz w:val="24"/>
                 <w:szCs w:val="24"/>
+                <w:lang w:val="en-US"/>
               </w:rPr>
               <w:t>CTF</w:t>
             </w:r>
@@ -223,6 +245,7 @@
                 <w:rFonts w:ascii="Arial" w:eastAsia="Arial" w:hAnsi="Arial" w:cs="Arial"/>
                 <w:sz w:val="24"/>
                 <w:szCs w:val="24"/>
+                <w:lang w:val="en-US"/>
               </w:rPr>
               <w:t xml:space="preserve"> </w:t>
             </w:r>
@@ -232,6 +255,7 @@
                 <w:rFonts w:ascii="Arial" w:eastAsia="Arial" w:hAnsi="Arial" w:cs="Arial"/>
                 <w:sz w:val="24"/>
                 <w:szCs w:val="24"/>
+                <w:lang w:val="en-US"/>
               </w:rPr>
               <w:t>WgetCTF</w:t>
             </w:r>
@@ -241,6 +265,7 @@
                 <w:rFonts w:ascii="Arial" w:eastAsia="Arial" w:hAnsi="Arial" w:cs="Arial"/>
                 <w:sz w:val="24"/>
                 <w:szCs w:val="24"/>
+                <w:lang w:val="en-US"/>
               </w:rPr>
               <w:t xml:space="preserve"> – </w:t>
             </w:r>
@@ -249,6 +274,7 @@
                 <w:rFonts w:ascii="Arial" w:eastAsia="Arial" w:hAnsi="Arial" w:cs="Arial"/>
                 <w:sz w:val="24"/>
                 <w:szCs w:val="24"/>
+                <w:lang w:val="en-US"/>
               </w:rPr>
               <w:t>Eike G. Barbosa</w:t>
             </w:r>
@@ -356,39 +382,7 @@
                 <w:sz w:val="24"/>
                 <w:szCs w:val="24"/>
               </w:rPr>
-              <w:t>02</w:t>
-            </w:r>
-            <w:r>
-              <w:rPr>
-                <w:rFonts w:ascii="Arial" w:eastAsia="Arial" w:hAnsi="Arial" w:cs="Arial"/>
-                <w:sz w:val="24"/>
-                <w:szCs w:val="24"/>
-              </w:rPr>
-              <w:t>/</w:t>
-            </w:r>
-            <w:r>
-              <w:rPr>
-                <w:rFonts w:ascii="Arial" w:eastAsia="Arial" w:hAnsi="Arial" w:cs="Arial"/>
-                <w:sz w:val="24"/>
-                <w:szCs w:val="24"/>
-              </w:rPr>
-              <w:t>03</w:t>
-            </w:r>
-            <w:r>
-              <w:rPr>
-                <w:rFonts w:ascii="Arial" w:eastAsia="Arial" w:hAnsi="Arial" w:cs="Arial"/>
-                <w:sz w:val="24"/>
-                <w:szCs w:val="24"/>
-              </w:rPr>
-              <w:t>/</w:t>
-            </w:r>
-            <w:r>
-              <w:rPr>
-                <w:rFonts w:ascii="Arial" w:eastAsia="Arial" w:hAnsi="Arial" w:cs="Arial"/>
-                <w:sz w:val="24"/>
-                <w:szCs w:val="24"/>
-              </w:rPr>
-              <w:t>2025</w:t>
+              <w:t>13/03/2025</w:t>
             </w:r>
           </w:p>
         </w:tc>
@@ -433,6 +427,7 @@
                 <w:rFonts w:ascii="Arial" w:eastAsia="Arial" w:hAnsi="Arial" w:cs="Arial"/>
                 <w:sz w:val="24"/>
                 <w:szCs w:val="24"/>
+                <w:lang w:val="en-US"/>
               </w:rPr>
             </w:pPr>
             <w:r>
@@ -440,8 +435,9 @@
                 <w:rFonts w:ascii="Arial" w:eastAsia="Arial" w:hAnsi="Arial" w:cs="Arial"/>
                 <w:sz w:val="24"/>
                 <w:szCs w:val="24"/>
-              </w:rPr>
-              <w:t>tryhackme.com/r/</w:t>
+                <w:lang w:val="en-US"/>
+              </w:rPr>
+              <w:t>tryhackme.com/r/room/</w:t>
             </w:r>
             <w:proofErr w:type="spellStart"/>
             <w:r>
@@ -449,24 +445,7 @@
                 <w:rFonts w:ascii="Arial" w:eastAsia="Arial" w:hAnsi="Arial" w:cs="Arial"/>
                 <w:sz w:val="24"/>
                 <w:szCs w:val="24"/>
-              </w:rPr>
-              <w:t>room</w:t>
-            </w:r>
-            <w:proofErr w:type="spellEnd"/>
-            <w:r>
-              <w:rPr>
-                <w:rFonts w:ascii="Arial" w:eastAsia="Arial" w:hAnsi="Arial" w:cs="Arial"/>
-                <w:sz w:val="24"/>
-                <w:szCs w:val="24"/>
-              </w:rPr>
-              <w:t>/</w:t>
-            </w:r>
-            <w:proofErr w:type="spellStart"/>
-            <w:r>
-              <w:rPr>
-                <w:rFonts w:ascii="Arial" w:eastAsia="Arial" w:hAnsi="Arial" w:cs="Arial"/>
-                <w:sz w:val="24"/>
-                <w:szCs w:val="24"/>
+                <w:lang w:val="en-US"/>
               </w:rPr>
               <w:t>wgetctf</w:t>
             </w:r>
@@ -482,6 +461,7 @@
           <w:rFonts w:ascii="Arial" w:eastAsia="Arial" w:hAnsi="Arial" w:cs="Arial"/>
           <w:sz w:val="24"/>
           <w:szCs w:val="24"/>
+          <w:lang w:val="en-US"/>
         </w:rPr>
       </w:pPr>
     </w:p>
@@ -630,7 +610,7 @@
                 <w:sz w:val="24"/>
                 <w:szCs w:val="24"/>
               </w:rPr>
-              <w:t>Nome do revisor</w:t>
+              <w:t>Sérgio Guidi Trovo</w:t>
             </w:r>
           </w:p>
         </w:tc>
@@ -653,7 +633,7 @@
                 <w:sz w:val="24"/>
                 <w:szCs w:val="24"/>
               </w:rPr>
-              <w:t>Orientador</w:t>
+              <w:t>Coordenador</w:t>
             </w:r>
           </w:p>
         </w:tc>
@@ -706,7 +686,7 @@
                 <w:sz w:val="24"/>
                 <w:szCs w:val="24"/>
               </w:rPr>
-              <w:t>Nome do aprovador</w:t>
+              <w:t>Sérgio Guidi Trovo</w:t>
             </w:r>
           </w:p>
         </w:tc>
@@ -729,7 +709,7 @@
                 <w:sz w:val="24"/>
                 <w:szCs w:val="24"/>
               </w:rPr>
-              <w:t>Diretor</w:t>
+              <w:t>Coordenador</w:t>
             </w:r>
           </w:p>
         </w:tc>
@@ -926,39 +906,7 @@
                 <w:sz w:val="24"/>
                 <w:szCs w:val="24"/>
               </w:rPr>
-              <w:t>28</w:t>
-            </w:r>
-            <w:r>
-              <w:rPr>
-                <w:rFonts w:ascii="Arial" w:eastAsia="Arial" w:hAnsi="Arial" w:cs="Arial"/>
-                <w:sz w:val="24"/>
-                <w:szCs w:val="24"/>
-              </w:rPr>
-              <w:t>/</w:t>
-            </w:r>
-            <w:r>
-              <w:rPr>
-                <w:rFonts w:ascii="Arial" w:eastAsia="Arial" w:hAnsi="Arial" w:cs="Arial"/>
-                <w:sz w:val="24"/>
-                <w:szCs w:val="24"/>
-              </w:rPr>
-              <w:t>08</w:t>
-            </w:r>
-            <w:r>
-              <w:rPr>
-                <w:rFonts w:ascii="Arial" w:eastAsia="Arial" w:hAnsi="Arial" w:cs="Arial"/>
-                <w:sz w:val="24"/>
-                <w:szCs w:val="24"/>
-              </w:rPr>
-              <w:t>/</w:t>
-            </w:r>
-            <w:r>
-              <w:rPr>
-                <w:rFonts w:ascii="Arial" w:eastAsia="Arial" w:hAnsi="Arial" w:cs="Arial"/>
-                <w:sz w:val="24"/>
-                <w:szCs w:val="24"/>
-              </w:rPr>
-              <w:t>2024</w:t>
+              <w:t>28/08/2024</w:t>
             </w:r>
           </w:p>
         </w:tc>
@@ -1034,7 +982,7 @@
                 <w:sz w:val="24"/>
                 <w:szCs w:val="24"/>
               </w:rPr>
-              <w:t>DD/MM/AAAA</w:t>
+              <w:t>08/03/2025</w:t>
             </w:r>
           </w:p>
         </w:tc>
@@ -1057,7 +1005,91 @@
                 <w:sz w:val="24"/>
                 <w:szCs w:val="24"/>
               </w:rPr>
+              <w:t xml:space="preserve">1ª </w:t>
+            </w:r>
+            <w:r>
+              <w:rPr>
+                <w:rFonts w:ascii="Arial" w:eastAsia="Arial" w:hAnsi="Arial" w:cs="Arial"/>
+                <w:sz w:val="24"/>
+                <w:szCs w:val="24"/>
+              </w:rPr>
               <w:t>Revisão</w:t>
+            </w:r>
+          </w:p>
+        </w:tc>
+      </w:tr>
+      <w:tr>
+        <w:trPr>
+          <w:trHeight w:val="428"/>
+        </w:trPr>
+        <w:tc>
+          <w:tcPr>
+            <w:tcW w:w="704" w:type="dxa"/>
+            <w:vAlign w:val="center"/>
+          </w:tcPr>
+          <w:p>
+            <w:pPr>
+              <w:rPr>
+                <w:rFonts w:ascii="Arial" w:eastAsia="Arial" w:hAnsi="Arial" w:cs="Arial"/>
+                <w:b/>
+                <w:sz w:val="24"/>
+                <w:szCs w:val="24"/>
+              </w:rPr>
+            </w:pPr>
+            <w:r>
+              <w:rPr>
+                <w:rFonts w:ascii="Arial" w:eastAsia="Arial" w:hAnsi="Arial" w:cs="Arial"/>
+                <w:b/>
+                <w:sz w:val="24"/>
+                <w:szCs w:val="24"/>
+              </w:rPr>
+              <w:t>2</w:t>
+            </w:r>
+          </w:p>
+        </w:tc>
+        <w:tc>
+          <w:tcPr>
+            <w:tcW w:w="2126" w:type="dxa"/>
+            <w:vAlign w:val="center"/>
+          </w:tcPr>
+          <w:p>
+            <w:pPr>
+              <w:rPr>
+                <w:rFonts w:ascii="Arial" w:eastAsia="Arial" w:hAnsi="Arial" w:cs="Arial"/>
+                <w:sz w:val="24"/>
+                <w:szCs w:val="24"/>
+              </w:rPr>
+            </w:pPr>
+            <w:r>
+              <w:rPr>
+                <w:rFonts w:ascii="Arial" w:eastAsia="Arial" w:hAnsi="Arial" w:cs="Arial"/>
+                <w:sz w:val="24"/>
+                <w:szCs w:val="24"/>
+              </w:rPr>
+              <w:t>13/03/2025</w:t>
+            </w:r>
+          </w:p>
+        </w:tc>
+        <w:tc>
+          <w:tcPr>
+            <w:tcW w:w="5664" w:type="dxa"/>
+            <w:vAlign w:val="center"/>
+          </w:tcPr>
+          <w:p>
+            <w:pPr>
+              <w:rPr>
+                <w:rFonts w:ascii="Arial" w:eastAsia="Arial" w:hAnsi="Arial" w:cs="Arial"/>
+                <w:sz w:val="24"/>
+                <w:szCs w:val="24"/>
+              </w:rPr>
+            </w:pPr>
+            <w:r>
+              <w:rPr>
+                <w:rFonts w:ascii="Arial" w:eastAsia="Arial" w:hAnsi="Arial" w:cs="Arial"/>
+                <w:sz w:val="24"/>
+                <w:szCs w:val="24"/>
+              </w:rPr>
+              <w:t>2ª Revisão</w:t>
             </w:r>
           </w:p>
         </w:tc>
@@ -1087,7 +1119,7 @@
                 <w:sz w:val="24"/>
                 <w:szCs w:val="24"/>
               </w:rPr>
-              <w:t>2</w:t>
+              <w:t>3</w:t>
             </w:r>
           </w:p>
         </w:tc>
@@ -1110,7 +1142,7 @@
                 <w:sz w:val="24"/>
                 <w:szCs w:val="24"/>
               </w:rPr>
-              <w:t>DD/MM/AAAA</w:t>
+              <w:t>13/03/2025</w:t>
             </w:r>
           </w:p>
         </w:tc>
@@ -1212,7 +1244,6 @@
                 <w:sz w:val="24"/>
                 <w:szCs w:val="24"/>
               </w:rPr>
-              <w:lastRenderedPageBreak/>
               <w:t>Informações do CTF</w:t>
             </w:r>
           </w:p>
@@ -1995,17 +2026,6 @@
           <w:szCs w:val="32"/>
         </w:rPr>
       </w:pPr>
-      <w:r>
-        <w:rPr>
-          <w:rFonts w:ascii="Arial" w:eastAsia="Arial" w:hAnsi="Arial" w:cs="Arial"/>
-          <w:b/>
-          <w:smallCaps/>
-          <w:color w:val="000000"/>
-          <w:sz w:val="32"/>
-          <w:szCs w:val="32"/>
-        </w:rPr>
-        <w:t>Contextualização</w:t>
-      </w:r>
     </w:p>
     <w:p>
       <w:pPr>
@@ -2018,150 +2038,25 @@
         </w:pBdr>
         <w:spacing w:after="0" w:line="360" w:lineRule="auto"/>
         <w:rPr>
-          <w:rFonts w:ascii="Arial" w:hAnsi="Arial" w:cs="Arial"/>
-          <w:sz w:val="24"/>
-        </w:rPr>
-      </w:pPr>
-      <w:r>
-        <w:rPr>
-          <w:rFonts w:ascii="Arial" w:hAnsi="Arial" w:cs="Arial"/>
-          <w:sz w:val="24"/>
+          <w:rFonts w:ascii="Arial" w:eastAsia="Arial" w:hAnsi="Arial" w:cs="Arial"/>
+          <w:b/>
+          <w:smallCaps/>
+          <w:color w:val="000000"/>
+          <w:sz w:val="32"/>
+          <w:szCs w:val="32"/>
+        </w:rPr>
+      </w:pPr>
+      <w:r>
+        <w:rPr>
+          <w:rFonts w:ascii="Arial" w:eastAsia="Arial" w:hAnsi="Arial" w:cs="Arial"/>
+          <w:b/>
+          <w:smallCaps/>
+          <w:color w:val="000000"/>
+          <w:sz w:val="32"/>
+          <w:szCs w:val="32"/>
         </w:rPr>
         <w:lastRenderedPageBreak/>
-        <w:t xml:space="preserve">O </w:t>
-      </w:r>
-      <w:proofErr w:type="spellStart"/>
-      <w:r>
-        <w:rPr>
-          <w:rFonts w:ascii="Arial" w:hAnsi="Arial" w:cs="Arial"/>
-          <w:sz w:val="24"/>
-        </w:rPr>
-        <w:t>Wge</w:t>
-      </w:r>
-      <w:r>
-        <w:rPr>
-          <w:rFonts w:ascii="Arial" w:hAnsi="Arial" w:cs="Arial"/>
-          <w:sz w:val="24"/>
-        </w:rPr>
-        <w:t>t</w:t>
-      </w:r>
-      <w:r>
-        <w:rPr>
-          <w:rFonts w:ascii="Arial" w:hAnsi="Arial" w:cs="Arial"/>
-          <w:sz w:val="24"/>
-        </w:rPr>
-        <w:t>CTF</w:t>
-      </w:r>
-      <w:proofErr w:type="spellEnd"/>
-      <w:r>
-        <w:rPr>
-          <w:rFonts w:ascii="Arial" w:hAnsi="Arial" w:cs="Arial"/>
-          <w:sz w:val="24"/>
-        </w:rPr>
-        <w:t xml:space="preserve"> é um Capture The Flag (CTF) disponível na plataforma </w:t>
-      </w:r>
-      <w:proofErr w:type="spellStart"/>
-      <w:r>
-        <w:rPr>
-          <w:rFonts w:ascii="Arial" w:hAnsi="Arial" w:cs="Arial"/>
-          <w:sz w:val="24"/>
-        </w:rPr>
-        <w:t>TryHackMe</w:t>
-      </w:r>
-      <w:proofErr w:type="spellEnd"/>
-      <w:r>
-        <w:rPr>
-          <w:rFonts w:ascii="Arial" w:hAnsi="Arial" w:cs="Arial"/>
-          <w:sz w:val="24"/>
-        </w:rPr>
-        <w:t xml:space="preserve">, voltado para iniciantes que desejam aprimorar suas habilidades em </w:t>
-      </w:r>
-      <w:proofErr w:type="spellStart"/>
-      <w:r>
-        <w:rPr>
-          <w:rFonts w:ascii="Arial" w:hAnsi="Arial" w:cs="Arial"/>
-          <w:sz w:val="24"/>
-        </w:rPr>
-        <w:t>pentest</w:t>
-      </w:r>
-      <w:proofErr w:type="spellEnd"/>
-      <w:r>
-        <w:rPr>
-          <w:rFonts w:ascii="Arial" w:hAnsi="Arial" w:cs="Arial"/>
-          <w:sz w:val="24"/>
-        </w:rPr>
-        <w:t xml:space="preserve"> e </w:t>
-      </w:r>
-      <w:proofErr w:type="spellStart"/>
-      <w:r>
-        <w:rPr>
-          <w:rFonts w:ascii="Arial" w:hAnsi="Arial" w:cs="Arial"/>
-          <w:sz w:val="24"/>
-        </w:rPr>
-        <w:t>cybersecurity</w:t>
-      </w:r>
-      <w:proofErr w:type="spellEnd"/>
-      <w:r>
-        <w:rPr>
-          <w:rFonts w:ascii="Arial" w:hAnsi="Arial" w:cs="Arial"/>
-          <w:sz w:val="24"/>
-        </w:rPr>
-        <w:t>. Esse desafio foca em explorar vulnerabilidades comuns em aplicações web, exigindo dos participantes conhecimento em enumeração</w:t>
-      </w:r>
-      <w:r>
-        <w:rPr>
-          <w:rFonts w:ascii="Arial" w:hAnsi="Arial" w:cs="Arial"/>
-          <w:sz w:val="24"/>
-        </w:rPr>
-        <w:t xml:space="preserve">, </w:t>
-      </w:r>
-      <w:proofErr w:type="spellStart"/>
-      <w:r>
-        <w:rPr>
-          <w:rFonts w:ascii="Arial" w:hAnsi="Arial" w:cs="Arial"/>
-          <w:sz w:val="24"/>
-        </w:rPr>
-        <w:t>cracking</w:t>
-      </w:r>
-      <w:proofErr w:type="spellEnd"/>
-      <w:r>
-        <w:rPr>
-          <w:rFonts w:ascii="Arial" w:hAnsi="Arial" w:cs="Arial"/>
-          <w:sz w:val="24"/>
-        </w:rPr>
-        <w:t xml:space="preserve"> de senhas e </w:t>
-      </w:r>
-      <w:proofErr w:type="spellStart"/>
-      <w:r>
-        <w:rPr>
-          <w:rFonts w:ascii="Arial" w:hAnsi="Arial" w:cs="Arial"/>
-          <w:sz w:val="24"/>
-        </w:rPr>
-        <w:t>privilege</w:t>
-      </w:r>
-      <w:proofErr w:type="spellEnd"/>
-      <w:r>
-        <w:rPr>
-          <w:rFonts w:ascii="Arial" w:hAnsi="Arial" w:cs="Arial"/>
-          <w:sz w:val="24"/>
-        </w:rPr>
-        <w:t xml:space="preserve"> </w:t>
-      </w:r>
-      <w:proofErr w:type="spellStart"/>
-      <w:r>
-        <w:rPr>
-          <w:rFonts w:ascii="Arial" w:hAnsi="Arial" w:cs="Arial"/>
-          <w:sz w:val="24"/>
-        </w:rPr>
-        <w:t>escalation</w:t>
-      </w:r>
-      <w:proofErr w:type="spellEnd"/>
-      <w:r>
-        <w:rPr>
-          <w:rFonts w:ascii="Arial" w:hAnsi="Arial" w:cs="Arial"/>
-          <w:sz w:val="24"/>
-        </w:rPr>
-        <w:t>.</w:t>
+        <w:t>Contextualização</w:t>
       </w:r>
     </w:p>
     <w:p>
@@ -2179,6 +2074,146 @@
           <w:sz w:val="24"/>
         </w:rPr>
       </w:pPr>
+      <w:r>
+        <w:rPr>
+          <w:rFonts w:ascii="Arial" w:hAnsi="Arial" w:cs="Arial"/>
+          <w:sz w:val="24"/>
+        </w:rPr>
+        <w:t xml:space="preserve">O </w:t>
+      </w:r>
+      <w:proofErr w:type="spellStart"/>
+      <w:r>
+        <w:rPr>
+          <w:rFonts w:ascii="Arial" w:hAnsi="Arial" w:cs="Arial"/>
+          <w:sz w:val="24"/>
+        </w:rPr>
+        <w:t>Wge</w:t>
+      </w:r>
+      <w:r>
+        <w:rPr>
+          <w:rFonts w:ascii="Arial" w:hAnsi="Arial" w:cs="Arial"/>
+          <w:sz w:val="24"/>
+        </w:rPr>
+        <w:t>t</w:t>
+      </w:r>
+      <w:r>
+        <w:rPr>
+          <w:rFonts w:ascii="Arial" w:hAnsi="Arial" w:cs="Arial"/>
+          <w:sz w:val="24"/>
+        </w:rPr>
+        <w:t>CTF</w:t>
+      </w:r>
+      <w:proofErr w:type="spellEnd"/>
+      <w:r>
+        <w:rPr>
+          <w:rFonts w:ascii="Arial" w:hAnsi="Arial" w:cs="Arial"/>
+          <w:sz w:val="24"/>
+        </w:rPr>
+        <w:t xml:space="preserve"> é um Capture The Flag (CTF) disponível na plataforma </w:t>
+      </w:r>
+      <w:proofErr w:type="spellStart"/>
+      <w:r>
+        <w:rPr>
+          <w:rFonts w:ascii="Arial" w:hAnsi="Arial" w:cs="Arial"/>
+          <w:sz w:val="24"/>
+        </w:rPr>
+        <w:t>TryHackMe</w:t>
+      </w:r>
+      <w:proofErr w:type="spellEnd"/>
+      <w:r>
+        <w:rPr>
+          <w:rFonts w:ascii="Arial" w:hAnsi="Arial" w:cs="Arial"/>
+          <w:sz w:val="24"/>
+        </w:rPr>
+        <w:t xml:space="preserve">, voltado para iniciantes que desejam aprimorar suas habilidades em </w:t>
+      </w:r>
+      <w:proofErr w:type="spellStart"/>
+      <w:r>
+        <w:rPr>
+          <w:rFonts w:ascii="Arial" w:hAnsi="Arial" w:cs="Arial"/>
+          <w:sz w:val="24"/>
+        </w:rPr>
+        <w:t>pentest</w:t>
+      </w:r>
+      <w:proofErr w:type="spellEnd"/>
+      <w:r>
+        <w:rPr>
+          <w:rFonts w:ascii="Arial" w:hAnsi="Arial" w:cs="Arial"/>
+          <w:sz w:val="24"/>
+        </w:rPr>
+        <w:t xml:space="preserve"> e </w:t>
+      </w:r>
+      <w:proofErr w:type="spellStart"/>
+      <w:r>
+        <w:rPr>
+          <w:rFonts w:ascii="Arial" w:hAnsi="Arial" w:cs="Arial"/>
+          <w:sz w:val="24"/>
+        </w:rPr>
+        <w:t>cybersecurity</w:t>
+      </w:r>
+      <w:proofErr w:type="spellEnd"/>
+      <w:r>
+        <w:rPr>
+          <w:rFonts w:ascii="Arial" w:hAnsi="Arial" w:cs="Arial"/>
+          <w:sz w:val="24"/>
+        </w:rPr>
+        <w:t>. Esse desafio foca em explorar vulnerabilidades comuns em aplicações web, exigindo dos participantes conhecimento em enumeração</w:t>
+      </w:r>
+      <w:r>
+        <w:rPr>
+          <w:rFonts w:ascii="Arial" w:hAnsi="Arial" w:cs="Arial"/>
+          <w:sz w:val="24"/>
+        </w:rPr>
+        <w:t xml:space="preserve">, </w:t>
+      </w:r>
+      <w:proofErr w:type="spellStart"/>
+      <w:r>
+        <w:rPr>
+          <w:rFonts w:ascii="Arial" w:hAnsi="Arial" w:cs="Arial"/>
+          <w:sz w:val="24"/>
+        </w:rPr>
+        <w:t>cracking</w:t>
+      </w:r>
+      <w:proofErr w:type="spellEnd"/>
+      <w:r>
+        <w:rPr>
+          <w:rFonts w:ascii="Arial" w:hAnsi="Arial" w:cs="Arial"/>
+          <w:sz w:val="24"/>
+        </w:rPr>
+        <w:t xml:space="preserve"> de senhas e </w:t>
+      </w:r>
+      <w:proofErr w:type="spellStart"/>
+      <w:r>
+        <w:rPr>
+          <w:rFonts w:ascii="Arial" w:hAnsi="Arial" w:cs="Arial"/>
+          <w:sz w:val="24"/>
+        </w:rPr>
+        <w:t>privilege</w:t>
+      </w:r>
+      <w:proofErr w:type="spellEnd"/>
+      <w:r>
+        <w:rPr>
+          <w:rFonts w:ascii="Arial" w:hAnsi="Arial" w:cs="Arial"/>
+          <w:sz w:val="24"/>
+        </w:rPr>
+        <w:t xml:space="preserve"> </w:t>
+      </w:r>
+      <w:proofErr w:type="spellStart"/>
+      <w:r>
+        <w:rPr>
+          <w:rFonts w:ascii="Arial" w:hAnsi="Arial" w:cs="Arial"/>
+          <w:sz w:val="24"/>
+        </w:rPr>
+        <w:t>escalation</w:t>
+      </w:r>
+      <w:proofErr w:type="spellEnd"/>
+      <w:r>
+        <w:rPr>
+          <w:rFonts w:ascii="Arial" w:hAnsi="Arial" w:cs="Arial"/>
+          <w:sz w:val="24"/>
+        </w:rPr>
+        <w:t>.</w:t>
+      </w:r>
     </w:p>
     <w:p>
       <w:pPr>
@@ -2191,27 +2226,10 @@
         </w:pBdr>
         <w:spacing w:after="0" w:line="360" w:lineRule="auto"/>
         <w:rPr>
-          <w:rFonts w:ascii="Arial" w:eastAsia="Arial" w:hAnsi="Arial" w:cs="Arial"/>
-          <w:b/>
-          <w:smallCaps/>
-          <w:color w:val="000000"/>
-          <w:sz w:val="32"/>
-          <w:szCs w:val="32"/>
-        </w:rPr>
-      </w:pPr>
-      <w:bookmarkStart w:id="1" w:name="_heading=h.1fob9te" w:colFirst="0" w:colLast="0"/>
-      <w:bookmarkEnd w:id="1"/>
-      <w:r>
-        <w:rPr>
-          <w:rFonts w:ascii="Arial" w:eastAsia="Arial" w:hAnsi="Arial" w:cs="Arial"/>
-          <w:b/>
-          <w:smallCaps/>
-          <w:color w:val="000000"/>
-          <w:sz w:val="32"/>
-          <w:szCs w:val="32"/>
-        </w:rPr>
-        <w:t>Desenvolvimento</w:t>
-      </w:r>
+          <w:rFonts w:ascii="Arial" w:hAnsi="Arial" w:cs="Arial"/>
+          <w:sz w:val="24"/>
+        </w:rPr>
+      </w:pPr>
     </w:p>
     <w:p>
       <w:pPr>
@@ -2228,6 +2246,39 @@
           <w:b/>
           <w:smallCaps/>
           <w:color w:val="000000"/>
+          <w:sz w:val="32"/>
+          <w:szCs w:val="32"/>
+        </w:rPr>
+      </w:pPr>
+      <w:bookmarkStart w:id="1" w:name="_heading=h.1fob9te" w:colFirst="0" w:colLast="0"/>
+      <w:bookmarkEnd w:id="1"/>
+      <w:r>
+        <w:rPr>
+          <w:rFonts w:ascii="Arial" w:eastAsia="Arial" w:hAnsi="Arial" w:cs="Arial"/>
+          <w:b/>
+          <w:smallCaps/>
+          <w:color w:val="000000"/>
+          <w:sz w:val="32"/>
+          <w:szCs w:val="32"/>
+        </w:rPr>
+        <w:t>Desenvolvimento</w:t>
+      </w:r>
+    </w:p>
+    <w:p>
+      <w:pPr>
+        <w:pBdr>
+          <w:top w:val="nil"/>
+          <w:left w:val="nil"/>
+          <w:bottom w:val="nil"/>
+          <w:right w:val="nil"/>
+          <w:between w:val="nil"/>
+        </w:pBdr>
+        <w:spacing w:after="0" w:line="360" w:lineRule="auto"/>
+        <w:rPr>
+          <w:rFonts w:ascii="Arial" w:eastAsia="Arial" w:hAnsi="Arial" w:cs="Arial"/>
+          <w:b/>
+          <w:smallCaps/>
+          <w:color w:val="000000"/>
           <w:sz w:val="24"/>
           <w:szCs w:val="24"/>
         </w:rPr>
@@ -2281,6 +2332,8 @@
       <w:r>
         <w:rPr>
           <w:rFonts w:ascii="Arial" w:eastAsia="Arial" w:hAnsi="Arial" w:cs="Arial"/>
+          <w:i/>
+          <w:iCs/>
           <w:sz w:val="24"/>
           <w:szCs w:val="24"/>
         </w:rPr>
@@ -2576,6 +2629,7 @@
           <w:sz w:val="24"/>
           <w:szCs w:val="24"/>
         </w:rPr>
+        <w:lastRenderedPageBreak/>
         <w:t xml:space="preserve">Usando o </w:t>
       </w:r>
       <w:proofErr w:type="spellStart"/>
@@ -2631,7 +2685,6 @@
           <w:sz w:val="24"/>
           <w:szCs w:val="24"/>
         </w:rPr>
-        <w:lastRenderedPageBreak/>
         <w:t>Comando usado:</w:t>
       </w:r>
       <w:r>
@@ -2757,7 +2810,7 @@
           <w:sz w:val="24"/>
           <w:szCs w:val="24"/>
         </w:rPr>
-        <w:t xml:space="preserve">u  </w:t>
+        <w:t>u  http</w:t>
       </w:r>
       <w:proofErr w:type="gramEnd"/>
       <w:r>
@@ -2766,7 +2819,7 @@
           <w:sz w:val="24"/>
           <w:szCs w:val="24"/>
         </w:rPr>
-        <w:t>http://</w:t>
+        <w:t>://</w:t>
       </w:r>
       <w:r>
         <w:rPr>
@@ -2910,6 +2963,8 @@
       <w:r>
         <w:rPr>
           <w:rFonts w:ascii="Arial" w:eastAsia="Arial" w:hAnsi="Arial" w:cs="Arial"/>
+          <w:i/>
+          <w:iCs/>
           <w:sz w:val="24"/>
           <w:szCs w:val="24"/>
         </w:rPr>
@@ -3566,7 +3621,23 @@
           <w:sz w:val="24"/>
           <w:szCs w:val="24"/>
         </w:rPr>
-        <w:t>Testando qual comando pode ser executado, temos um “</w:t>
+        <w:t xml:space="preserve">Testando qual comando pode ser executado, temos </w:t>
+      </w:r>
+      <w:r>
+        <w:rPr>
+          <w:rFonts w:ascii="Arial" w:eastAsia="Arial" w:hAnsi="Arial" w:cs="Arial"/>
+          <w:sz w:val="24"/>
+          <w:szCs w:val="24"/>
+        </w:rPr>
+        <w:t>o</w:t>
+      </w:r>
+      <w:r>
+        <w:rPr>
+          <w:rFonts w:ascii="Arial" w:eastAsia="Arial" w:hAnsi="Arial" w:cs="Arial"/>
+          <w:sz w:val="24"/>
+          <w:szCs w:val="24"/>
+        </w:rPr>
+        <w:t xml:space="preserve"> “</w:t>
       </w:r>
       <w:proofErr w:type="spellStart"/>
       <w:r>
@@ -3659,6 +3730,8 @@
       <w:r>
         <w:rPr>
           <w:rFonts w:ascii="Arial" w:eastAsia="Arial" w:hAnsi="Arial" w:cs="Arial"/>
+          <w:i/>
+          <w:iCs/>
           <w:sz w:val="24"/>
           <w:szCs w:val="24"/>
         </w:rPr>
@@ -3906,6 +3979,8 @@
       <w:r>
         <w:rPr>
           <w:rFonts w:ascii="Arial" w:eastAsia="Arial" w:hAnsi="Arial" w:cs="Arial"/>
+          <w:i/>
+          <w:iCs/>
           <w:sz w:val="24"/>
           <w:szCs w:val="24"/>
         </w:rPr>
